--- a/DSA Sorting Algorithms.docx
+++ b/DSA Sorting Algorithms.docx
@@ -389,19 +389,36 @@
               <w:spacing w:after="0"/>
               <w:rPr>
                 <w:rStyle w:val="HTMLCode"/>
-                <w:rFonts w:ascii="Consolas" w:eastAsiaTheme="minorHAnsi" w:hAnsi="Consolas"/>
+                <w:rFonts w:ascii="Times New Roman" w:eastAsiaTheme="minorHAnsi" w:hAnsi="Times New Roman" w:cs="Times New Roman"/>
                 <w:color w:val="333333"/>
+                <w:sz w:val="24"/>
+                <w:szCs w:val="24"/>
                 <w:bdr w:val="none" w:sz="0" w:space="0" w:color="auto" w:frame="1"/>
               </w:rPr>
             </w:pPr>
+            <w:proofErr w:type="spellStart"/>
             <w:r>
               <w:rPr>
                 <w:rStyle w:val="HTMLCode"/>
-                <w:rFonts w:ascii="Consolas" w:eastAsiaTheme="minorHAnsi" w:hAnsi="Consolas"/>
+                <w:rFonts w:ascii="Times New Roman" w:eastAsiaTheme="minorHAnsi" w:hAnsi="Times New Roman" w:cs="Times New Roman"/>
                 <w:color w:val="333333"/>
+                <w:sz w:val="24"/>
+                <w:szCs w:val="24"/>
                 <w:bdr w:val="none" w:sz="0" w:space="0" w:color="auto" w:frame="1"/>
               </w:rPr>
-              <w:t>Insertion_Sort(A):</w:t>
+              <w:t>Insertion_Sort</w:t>
+            </w:r>
+            <w:proofErr w:type="spellEnd"/>
+            <w:r>
+              <w:rPr>
+                <w:rStyle w:val="HTMLCode"/>
+                <w:rFonts w:ascii="Times New Roman" w:eastAsiaTheme="minorHAnsi" w:hAnsi="Times New Roman" w:cs="Times New Roman"/>
+                <w:color w:val="333333"/>
+                <w:sz w:val="24"/>
+                <w:szCs w:val="24"/>
+                <w:bdr w:val="none" w:sz="0" w:space="0" w:color="auto" w:frame="1"/>
+              </w:rPr>
+              <w:t>(A):</w:t>
             </w:r>
           </w:p>
           <w:p>
@@ -409,54 +426,83 @@
               <w:spacing w:after="0"/>
               <w:rPr>
                 <w:rStyle w:val="HTMLCode"/>
-                <w:rFonts w:ascii="Consolas" w:eastAsiaTheme="minorHAnsi" w:hAnsi="Consolas"/>
+                <w:rFonts w:ascii="Times New Roman" w:eastAsiaTheme="minorHAnsi" w:hAnsi="Times New Roman" w:cs="Times New Roman"/>
                 <w:color w:val="333333"/>
+                <w:sz w:val="24"/>
+                <w:szCs w:val="24"/>
                 <w:bdr w:val="none" w:sz="0" w:space="0" w:color="auto" w:frame="1"/>
               </w:rPr>
             </w:pPr>
             <w:r>
               <w:rPr>
                 <w:rStyle w:val="HTMLCode"/>
-                <w:rFonts w:ascii="Consolas" w:eastAsiaTheme="minorHAnsi" w:hAnsi="Consolas"/>
+                <w:rFonts w:ascii="Times New Roman" w:eastAsiaTheme="minorHAnsi" w:hAnsi="Times New Roman" w:cs="Times New Roman"/>
                 <w:color w:val="333333"/>
+                <w:sz w:val="24"/>
+                <w:szCs w:val="24"/>
                 <w:bdr w:val="none" w:sz="0" w:space="0" w:color="auto" w:frame="1"/>
               </w:rPr>
-              <w:t>f</w:t>
-            </w:r>
+              <w:t xml:space="preserve">for </w:t>
+            </w:r>
+            <w:proofErr w:type="spellStart"/>
             <w:r>
               <w:rPr>
                 <w:rStyle w:val="HTMLCode"/>
-                <w:rFonts w:ascii="Consolas" w:eastAsiaTheme="minorHAnsi" w:hAnsi="Consolas"/>
+                <w:rFonts w:ascii="Times New Roman" w:eastAsiaTheme="minorHAnsi" w:hAnsi="Times New Roman" w:cs="Times New Roman"/>
                 <w:color w:val="333333"/>
+                <w:sz w:val="24"/>
+                <w:szCs w:val="24"/>
                 <w:bdr w:val="none" w:sz="0" w:space="0" w:color="auto" w:frame="1"/>
               </w:rPr>
-              <w:t xml:space="preserve">or i=1 to </w:t>
-            </w:r>
+              <w:t>i</w:t>
+            </w:r>
+            <w:proofErr w:type="spellEnd"/>
             <w:r>
               <w:rPr>
                 <w:rStyle w:val="HTMLCode"/>
-                <w:rFonts w:ascii="Consolas" w:eastAsiaTheme="minorHAnsi" w:hAnsi="Consolas"/>
+                <w:rFonts w:ascii="Times New Roman" w:eastAsiaTheme="minorHAnsi" w:hAnsi="Times New Roman" w:cs="Times New Roman"/>
                 <w:color w:val="333333"/>
+                <w:sz w:val="24"/>
+                <w:szCs w:val="24"/>
                 <w:bdr w:val="none" w:sz="0" w:space="0" w:color="auto" w:frame="1"/>
               </w:rPr>
+              <w:t xml:space="preserve">=1 to </w:t>
+            </w:r>
+            <w:proofErr w:type="spellStart"/>
+            <w:proofErr w:type="gramStart"/>
+            <w:r>
+              <w:rPr>
+                <w:rStyle w:val="HTMLCode"/>
+                <w:rFonts w:ascii="Times New Roman" w:eastAsiaTheme="minorHAnsi" w:hAnsi="Times New Roman" w:cs="Times New Roman"/>
+                <w:color w:val="333333"/>
+                <w:sz w:val="24"/>
+                <w:szCs w:val="24"/>
+                <w:bdr w:val="none" w:sz="0" w:space="0" w:color="auto" w:frame="1"/>
+              </w:rPr>
               <w:t>A.length</w:t>
             </w:r>
+            <w:proofErr w:type="spellEnd"/>
+            <w:proofErr w:type="gramEnd"/>
           </w:p>
           <w:p>
             <w:pPr>
               <w:spacing w:after="0"/>
               <w:rPr>
                 <w:rStyle w:val="HTMLCode"/>
-                <w:rFonts w:ascii="Consolas" w:eastAsiaTheme="minorHAnsi" w:hAnsi="Consolas"/>
+                <w:rFonts w:ascii="Times New Roman" w:eastAsiaTheme="minorHAnsi" w:hAnsi="Times New Roman" w:cs="Times New Roman"/>
                 <w:color w:val="333333"/>
+                <w:sz w:val="24"/>
+                <w:szCs w:val="24"/>
                 <w:bdr w:val="none" w:sz="0" w:space="0" w:color="auto" w:frame="1"/>
               </w:rPr>
             </w:pPr>
             <w:r>
               <w:rPr>
                 <w:rStyle w:val="HTMLCode"/>
-                <w:rFonts w:ascii="Consolas" w:eastAsiaTheme="minorHAnsi" w:hAnsi="Consolas"/>
+                <w:rFonts w:ascii="Times New Roman" w:eastAsiaTheme="minorHAnsi" w:hAnsi="Times New Roman" w:cs="Times New Roman"/>
                 <w:color w:val="333333"/>
+                <w:sz w:val="24"/>
+                <w:szCs w:val="24"/>
                 <w:bdr w:val="none" w:sz="0" w:space="0" w:color="auto" w:frame="1"/>
               </w:rPr>
               <w:t xml:space="preserve">   </w:t>
@@ -464,48 +510,98 @@
             <w:r>
               <w:rPr>
                 <w:rStyle w:val="HTMLCode"/>
-                <w:rFonts w:ascii="Consolas" w:eastAsiaTheme="minorHAnsi" w:hAnsi="Consolas"/>
+                <w:rFonts w:ascii="Times New Roman" w:eastAsiaTheme="minorHAnsi" w:hAnsi="Times New Roman" w:cs="Times New Roman"/>
                 <w:color w:val="333333"/>
+                <w:sz w:val="24"/>
+                <w:szCs w:val="24"/>
                 <w:bdr w:val="none" w:sz="0" w:space="0" w:color="auto" w:frame="1"/>
               </w:rPr>
               <w:tab/>
-              <w:t>key</w:t>
-            </w:r>
+              <w:t>key=A[</w:t>
+            </w:r>
+            <w:proofErr w:type="spellStart"/>
             <w:r>
               <w:rPr>
                 <w:rStyle w:val="HTMLCode"/>
-                <w:rFonts w:ascii="Consolas" w:eastAsiaTheme="minorHAnsi" w:hAnsi="Consolas"/>
+                <w:rFonts w:ascii="Times New Roman" w:eastAsiaTheme="minorHAnsi" w:hAnsi="Times New Roman" w:cs="Times New Roman"/>
                 <w:color w:val="333333"/>
+                <w:sz w:val="24"/>
+                <w:szCs w:val="24"/>
                 <w:bdr w:val="none" w:sz="0" w:space="0" w:color="auto" w:frame="1"/>
               </w:rPr>
-              <w:t>=</w:t>
-            </w:r>
+              <w:t>i</w:t>
+            </w:r>
+            <w:proofErr w:type="spellEnd"/>
             <w:r>
               <w:rPr>
                 <w:rStyle w:val="HTMLCode"/>
-                <w:rFonts w:ascii="Consolas" w:eastAsiaTheme="minorHAnsi" w:hAnsi="Consolas"/>
+                <w:rFonts w:ascii="Times New Roman" w:eastAsiaTheme="minorHAnsi" w:hAnsi="Times New Roman" w:cs="Times New Roman"/>
                 <w:color w:val="333333"/>
+                <w:sz w:val="24"/>
+                <w:szCs w:val="24"/>
                 <w:bdr w:val="none" w:sz="0" w:space="0" w:color="auto" w:frame="1"/>
               </w:rPr>
-              <w:t>A[</w:t>
-            </w:r>
-            <w:r>
+              <w:t>]</w:t>
+            </w:r>
+          </w:p>
+          <w:p>
+            <w:pPr>
+              <w:spacing w:after="0"/>
               <w:rPr>
                 <w:rStyle w:val="HTMLCode"/>
-                <w:rFonts w:ascii="Consolas" w:eastAsiaTheme="minorHAnsi" w:hAnsi="Consolas"/>
+                <w:rFonts w:ascii="Times New Roman" w:eastAsiaTheme="minorHAnsi" w:hAnsi="Times New Roman" w:cs="Times New Roman"/>
                 <w:color w:val="333333"/>
+                <w:sz w:val="24"/>
+                <w:szCs w:val="24"/>
                 <w:bdr w:val="none" w:sz="0" w:space="0" w:color="auto" w:frame="1"/>
               </w:rPr>
+            </w:pPr>
+            <w:r>
+              <w:rPr>
+                <w:rStyle w:val="HTMLCode"/>
+                <w:rFonts w:ascii="Times New Roman" w:eastAsiaTheme="minorHAnsi" w:hAnsi="Times New Roman" w:cs="Times New Roman"/>
+                <w:color w:val="333333"/>
+                <w:sz w:val="24"/>
+                <w:szCs w:val="24"/>
+                <w:bdr w:val="none" w:sz="0" w:space="0" w:color="auto" w:frame="1"/>
+              </w:rPr>
+              <w:t xml:space="preserve">    </w:t>
+            </w:r>
+            <w:r>
+              <w:rPr>
+                <w:rStyle w:val="HTMLCode"/>
+                <w:rFonts w:ascii="Times New Roman" w:eastAsiaTheme="minorHAnsi" w:hAnsi="Times New Roman" w:cs="Times New Roman"/>
+                <w:color w:val="333333"/>
+                <w:sz w:val="24"/>
+                <w:szCs w:val="24"/>
+                <w:bdr w:val="none" w:sz="0" w:space="0" w:color="auto" w:frame="1"/>
+              </w:rPr>
+              <w:tab/>
+              <w:t xml:space="preserve">j= </w:t>
+            </w:r>
+            <w:proofErr w:type="spellStart"/>
+            <w:r>
+              <w:rPr>
+                <w:rStyle w:val="HTMLCode"/>
+                <w:rFonts w:ascii="Times New Roman" w:eastAsiaTheme="minorHAnsi" w:hAnsi="Times New Roman" w:cs="Times New Roman"/>
+                <w:color w:val="333333"/>
+                <w:sz w:val="24"/>
+                <w:szCs w:val="24"/>
+                <w:bdr w:val="none" w:sz="0" w:space="0" w:color="auto" w:frame="1"/>
+              </w:rPr>
               <w:t>i</w:t>
             </w:r>
+            <w:proofErr w:type="spellEnd"/>
             <w:r>
               <w:rPr>
                 <w:rStyle w:val="HTMLCode"/>
-                <w:rFonts w:ascii="Consolas" w:eastAsiaTheme="minorHAnsi" w:hAnsi="Consolas"/>
+                <w:rFonts w:ascii="Times New Roman" w:eastAsiaTheme="minorHAnsi" w:hAnsi="Times New Roman" w:cs="Times New Roman"/>
                 <w:color w:val="333333"/>
+                <w:sz w:val="24"/>
+                <w:szCs w:val="24"/>
                 <w:bdr w:val="none" w:sz="0" w:space="0" w:color="auto" w:frame="1"/>
               </w:rPr>
-              <w:t>]</w:t>
+              <w:t>–1</w:t>
             </w:r>
           </w:p>
           <w:p>
@@ -513,73 +609,31 @@
               <w:spacing w:after="0"/>
               <w:rPr>
                 <w:rStyle w:val="HTMLCode"/>
-                <w:rFonts w:ascii="Consolas" w:eastAsiaTheme="minorHAnsi" w:hAnsi="Consolas"/>
+                <w:rFonts w:ascii="Times New Roman" w:eastAsiaTheme="minorHAnsi" w:hAnsi="Times New Roman" w:cs="Times New Roman"/>
                 <w:color w:val="333333"/>
+                <w:sz w:val="24"/>
+                <w:szCs w:val="24"/>
                 <w:bdr w:val="none" w:sz="0" w:space="0" w:color="auto" w:frame="1"/>
               </w:rPr>
             </w:pPr>
             <w:r>
               <w:rPr>
                 <w:rStyle w:val="HTMLCode"/>
-                <w:rFonts w:ascii="Consolas" w:eastAsiaTheme="minorHAnsi" w:hAnsi="Consolas"/>
+                <w:rFonts w:ascii="Times New Roman" w:eastAsiaTheme="minorHAnsi" w:hAnsi="Times New Roman" w:cs="Times New Roman"/>
                 <w:color w:val="333333"/>
+                <w:sz w:val="24"/>
+                <w:szCs w:val="24"/>
                 <w:bdr w:val="none" w:sz="0" w:space="0" w:color="auto" w:frame="1"/>
               </w:rPr>
-              <w:t xml:space="preserve">    </w:t>
+              <w:t xml:space="preserve">  </w:t>
             </w:r>
             <w:r>
               <w:rPr>
                 <w:rStyle w:val="HTMLCode"/>
-                <w:rFonts w:ascii="Consolas" w:eastAsiaTheme="minorHAnsi" w:hAnsi="Consolas"/>
+                <w:rFonts w:ascii="Times New Roman" w:eastAsiaTheme="minorHAnsi" w:hAnsi="Times New Roman" w:cs="Times New Roman"/>
                 <w:color w:val="333333"/>
-                <w:bdr w:val="none" w:sz="0" w:space="0" w:color="auto" w:frame="1"/>
-              </w:rPr>
-              <w:tab/>
-              <w:t>j</w:t>
-            </w:r>
-            <w:r>
-              <w:rPr>
-                <w:rStyle w:val="HTMLCode"/>
-                <w:rFonts w:ascii="Consolas" w:eastAsiaTheme="minorHAnsi" w:hAnsi="Consolas"/>
-                <w:color w:val="333333"/>
-                <w:bdr w:val="none" w:sz="0" w:space="0" w:color="auto" w:frame="1"/>
-              </w:rPr>
-              <w:t>= i</w:t>
-            </w:r>
-            <w:r>
-              <w:rPr>
-                <w:rStyle w:val="HTMLCode"/>
-                <w:rFonts w:ascii="Consolas" w:eastAsiaTheme="minorHAnsi" w:hAnsi="Consolas"/>
-                <w:color w:val="333333"/>
-                <w:bdr w:val="none" w:sz="0" w:space="0" w:color="auto" w:frame="1"/>
-              </w:rPr>
-              <w:t>–1</w:t>
-            </w:r>
-          </w:p>
-          <w:p>
-            <w:pPr>
-              <w:spacing w:after="0"/>
-              <w:rPr>
-                <w:rStyle w:val="HTMLCode"/>
-                <w:rFonts w:ascii="Consolas" w:eastAsiaTheme="minorHAnsi" w:hAnsi="Consolas"/>
-                <w:color w:val="333333"/>
-                <w:bdr w:val="none" w:sz="0" w:space="0" w:color="auto" w:frame="1"/>
-              </w:rPr>
-            </w:pPr>
-            <w:r>
-              <w:rPr>
-                <w:rStyle w:val="HTMLCode"/>
-                <w:rFonts w:ascii="Consolas" w:eastAsiaTheme="minorHAnsi" w:hAnsi="Consolas"/>
-                <w:color w:val="333333"/>
-                <w:bdr w:val="none" w:sz="0" w:space="0" w:color="auto" w:frame="1"/>
-              </w:rPr>
-              <w:t xml:space="preserve">  </w:t>
-            </w:r>
-            <w:r>
-              <w:rPr>
-                <w:rStyle w:val="HTMLCode"/>
-                <w:rFonts w:ascii="Consolas" w:eastAsiaTheme="minorHAnsi" w:hAnsi="Consolas"/>
-                <w:color w:val="333333"/>
+                <w:sz w:val="24"/>
+                <w:szCs w:val="24"/>
                 <w:bdr w:val="none" w:sz="0" w:space="0" w:color="auto" w:frame="1"/>
               </w:rPr>
               <w:tab/>
@@ -591,16 +645,20 @@
               <w:spacing w:after="0"/>
               <w:rPr>
                 <w:rStyle w:val="HTMLCode"/>
-                <w:rFonts w:ascii="Consolas" w:eastAsiaTheme="minorHAnsi" w:hAnsi="Consolas"/>
+                <w:rFonts w:ascii="Times New Roman" w:eastAsiaTheme="minorHAnsi" w:hAnsi="Times New Roman" w:cs="Times New Roman"/>
                 <w:color w:val="333333"/>
+                <w:sz w:val="24"/>
+                <w:szCs w:val="24"/>
                 <w:bdr w:val="none" w:sz="0" w:space="0" w:color="auto" w:frame="1"/>
               </w:rPr>
             </w:pPr>
             <w:r>
               <w:rPr>
                 <w:rStyle w:val="HTMLCode"/>
-                <w:rFonts w:ascii="Consolas" w:eastAsiaTheme="minorHAnsi" w:hAnsi="Consolas"/>
+                <w:rFonts w:ascii="Times New Roman" w:eastAsiaTheme="minorHAnsi" w:hAnsi="Times New Roman" w:cs="Times New Roman"/>
                 <w:color w:val="333333"/>
+                <w:sz w:val="24"/>
+                <w:szCs w:val="24"/>
                 <w:bdr w:val="none" w:sz="0" w:space="0" w:color="auto" w:frame="1"/>
               </w:rPr>
               <w:t xml:space="preserve">   </w:t>
@@ -608,8 +666,10 @@
             <w:r>
               <w:rPr>
                 <w:rStyle w:val="HTMLCode"/>
-                <w:rFonts w:ascii="Consolas" w:eastAsiaTheme="minorHAnsi" w:hAnsi="Consolas"/>
+                <w:rFonts w:ascii="Times New Roman" w:eastAsiaTheme="minorHAnsi" w:hAnsi="Times New Roman" w:cs="Times New Roman"/>
                 <w:color w:val="333333"/>
+                <w:sz w:val="24"/>
+                <w:szCs w:val="24"/>
                 <w:bdr w:val="none" w:sz="0" w:space="0" w:color="auto" w:frame="1"/>
               </w:rPr>
               <w:tab/>
@@ -617,125 +677,110 @@
             <w:r>
               <w:rPr>
                 <w:rStyle w:val="HTMLCode"/>
-                <w:rFonts w:ascii="Consolas" w:eastAsiaTheme="minorHAnsi" w:hAnsi="Consolas"/>
+                <w:rFonts w:ascii="Times New Roman" w:eastAsiaTheme="minorHAnsi" w:hAnsi="Times New Roman" w:cs="Times New Roman"/>
                 <w:color w:val="333333"/>
+                <w:sz w:val="24"/>
+                <w:szCs w:val="24"/>
                 <w:bdr w:val="none" w:sz="0" w:space="0" w:color="auto" w:frame="1"/>
               </w:rPr>
               <w:tab/>
-              <w:t>A[j+1]</w:t>
-            </w:r>
-            <w:r>
+              <w:t>A[j+1] =A[j]</w:t>
+            </w:r>
+          </w:p>
+          <w:p>
+            <w:pPr>
+              <w:spacing w:after="0"/>
               <w:rPr>
                 <w:rStyle w:val="HTMLCode"/>
-                <w:rFonts w:ascii="Consolas" w:eastAsiaTheme="minorHAnsi" w:hAnsi="Consolas"/>
+                <w:rFonts w:ascii="Times New Roman" w:eastAsiaTheme="minorHAnsi" w:hAnsi="Times New Roman" w:cs="Times New Roman"/>
                 <w:color w:val="333333"/>
+                <w:sz w:val="24"/>
+                <w:szCs w:val="24"/>
                 <w:bdr w:val="none" w:sz="0" w:space="0" w:color="auto" w:frame="1"/>
               </w:rPr>
-              <w:t xml:space="preserve"> =</w:t>
-            </w:r>
+            </w:pPr>
             <w:r>
               <w:rPr>
                 <w:rStyle w:val="HTMLCode"/>
-                <w:rFonts w:ascii="Consolas" w:eastAsiaTheme="minorHAnsi" w:hAnsi="Consolas"/>
+                <w:rFonts w:ascii="Times New Roman" w:eastAsiaTheme="minorHAnsi" w:hAnsi="Times New Roman" w:cs="Times New Roman"/>
                 <w:color w:val="333333"/>
+                <w:sz w:val="24"/>
+                <w:szCs w:val="24"/>
                 <w:bdr w:val="none" w:sz="0" w:space="0" w:color="auto" w:frame="1"/>
               </w:rPr>
-              <w:t>A[j]</w:t>
+              <w:t xml:space="preserve">   </w:t>
+            </w:r>
+            <w:r>
+              <w:rPr>
+                <w:rStyle w:val="HTMLCode"/>
+                <w:rFonts w:ascii="Times New Roman" w:eastAsiaTheme="minorHAnsi" w:hAnsi="Times New Roman" w:cs="Times New Roman"/>
+                <w:color w:val="333333"/>
+                <w:sz w:val="24"/>
+                <w:szCs w:val="24"/>
+                <w:bdr w:val="none" w:sz="0" w:space="0" w:color="auto" w:frame="1"/>
+              </w:rPr>
+              <w:tab/>
+            </w:r>
+            <w:r>
+              <w:rPr>
+                <w:rStyle w:val="HTMLCode"/>
+                <w:rFonts w:ascii="Times New Roman" w:eastAsiaTheme="minorHAnsi" w:hAnsi="Times New Roman" w:cs="Times New Roman"/>
+                <w:color w:val="333333"/>
+                <w:sz w:val="24"/>
+                <w:szCs w:val="24"/>
+                <w:bdr w:val="none" w:sz="0" w:space="0" w:color="auto" w:frame="1"/>
+              </w:rPr>
+              <w:tab/>
+              <w:t xml:space="preserve">J=j–1 </w:t>
             </w:r>
           </w:p>
           <w:p>
             <w:pPr>
               <w:spacing w:after="0"/>
+            </w:pPr>
+            <w:r>
               <w:rPr>
                 <w:rStyle w:val="HTMLCode"/>
-                <w:rFonts w:ascii="Consolas" w:eastAsiaTheme="minorHAnsi" w:hAnsi="Consolas"/>
+                <w:rFonts w:ascii="Times New Roman" w:eastAsiaTheme="minorHAnsi" w:hAnsi="Times New Roman" w:cs="Times New Roman"/>
                 <w:color w:val="333333"/>
+                <w:sz w:val="24"/>
+                <w:szCs w:val="24"/>
                 <w:bdr w:val="none" w:sz="0" w:space="0" w:color="auto" w:frame="1"/>
               </w:rPr>
-            </w:pPr>
+              <w:t xml:space="preserve">   </w:t>
+            </w:r>
             <w:r>
               <w:rPr>
                 <w:rStyle w:val="HTMLCode"/>
-                <w:rFonts w:ascii="Consolas" w:eastAsiaTheme="minorHAnsi" w:hAnsi="Consolas"/>
+                <w:rFonts w:ascii="Times New Roman" w:eastAsiaTheme="minorHAnsi" w:hAnsi="Times New Roman" w:cs="Times New Roman"/>
                 <w:color w:val="333333"/>
+                <w:sz w:val="24"/>
+                <w:szCs w:val="24"/>
                 <w:bdr w:val="none" w:sz="0" w:space="0" w:color="auto" w:frame="1"/>
               </w:rPr>
-              <w:t xml:space="preserve">   </w:t>
-            </w:r>
+              <w:tab/>
+              <w:t>A[j+</w:t>
+            </w:r>
+            <w:proofErr w:type="gramStart"/>
             <w:r>
               <w:rPr>
                 <w:rStyle w:val="HTMLCode"/>
-                <w:rFonts w:ascii="Consolas" w:eastAsiaTheme="minorHAnsi" w:hAnsi="Consolas"/>
+                <w:rFonts w:ascii="Times New Roman" w:eastAsiaTheme="minorHAnsi" w:hAnsi="Times New Roman" w:cs="Times New Roman"/>
                 <w:color w:val="333333"/>
+                <w:sz w:val="24"/>
+                <w:szCs w:val="24"/>
                 <w:bdr w:val="none" w:sz="0" w:space="0" w:color="auto" w:frame="1"/>
               </w:rPr>
-              <w:tab/>
-            </w:r>
+              <w:t>1]=</w:t>
+            </w:r>
+            <w:proofErr w:type="gramEnd"/>
             <w:r>
               <w:rPr>
                 <w:rStyle w:val="HTMLCode"/>
-                <w:rFonts w:ascii="Consolas" w:eastAsiaTheme="minorHAnsi" w:hAnsi="Consolas"/>
+                <w:rFonts w:ascii="Times New Roman" w:eastAsiaTheme="minorHAnsi" w:hAnsi="Times New Roman" w:cs="Times New Roman"/>
                 <w:color w:val="333333"/>
-                <w:bdr w:val="none" w:sz="0" w:space="0" w:color="auto" w:frame="1"/>
-              </w:rPr>
-              <w:tab/>
-            </w:r>
-            <w:r>
-              <w:rPr>
-                <w:rStyle w:val="HTMLCode"/>
-                <w:rFonts w:ascii="Consolas" w:eastAsiaTheme="minorHAnsi" w:hAnsi="Consolas"/>
-                <w:color w:val="333333"/>
-                <w:bdr w:val="none" w:sz="0" w:space="0" w:color="auto" w:frame="1"/>
-              </w:rPr>
-              <w:t>J=</w:t>
-            </w:r>
-            <w:r>
-              <w:rPr>
-                <w:rStyle w:val="HTMLCode"/>
-                <w:rFonts w:ascii="Consolas" w:eastAsiaTheme="minorHAnsi" w:hAnsi="Consolas"/>
-                <w:color w:val="333333"/>
-                <w:bdr w:val="none" w:sz="0" w:space="0" w:color="auto" w:frame="1"/>
-              </w:rPr>
-              <w:t xml:space="preserve">j–1 </w:t>
-            </w:r>
-          </w:p>
-          <w:p>
-            <w:pPr>
-              <w:spacing w:after="0"/>
-            </w:pPr>
-            <w:r>
-              <w:rPr>
-                <w:rStyle w:val="HTMLCode"/>
-                <w:rFonts w:ascii="Consolas" w:eastAsiaTheme="minorHAnsi" w:hAnsi="Consolas"/>
-                <w:color w:val="333333"/>
-                <w:bdr w:val="none" w:sz="0" w:space="0" w:color="auto" w:frame="1"/>
-              </w:rPr>
-              <w:t xml:space="preserve">   </w:t>
-            </w:r>
-            <w:r>
-              <w:rPr>
-                <w:rStyle w:val="HTMLCode"/>
-                <w:rFonts w:ascii="Consolas" w:eastAsiaTheme="minorHAnsi" w:hAnsi="Consolas"/>
-                <w:color w:val="333333"/>
-                <w:bdr w:val="none" w:sz="0" w:space="0" w:color="auto" w:frame="1"/>
-              </w:rPr>
-              <w:tab/>
-              <w:t>A[j+1]</w:t>
-            </w:r>
-            <w:r>
-              <w:rPr>
-                <w:rStyle w:val="HTMLCode"/>
-                <w:rFonts w:ascii="Consolas" w:eastAsiaTheme="minorHAnsi" w:hAnsi="Consolas"/>
-                <w:color w:val="333333"/>
-                <w:bdr w:val="none" w:sz="0" w:space="0" w:color="auto" w:frame="1"/>
-              </w:rPr>
-              <w:t>=</w:t>
-            </w:r>
-            <w:r>
-              <w:rPr>
-                <w:rStyle w:val="HTMLCode"/>
-                <w:rFonts w:ascii="Consolas" w:eastAsiaTheme="minorHAnsi" w:hAnsi="Consolas"/>
-                <w:color w:val="333333"/>
+                <w:sz w:val="24"/>
+                <w:szCs w:val="24"/>
                 <w:bdr w:val="none" w:sz="0" w:space="0" w:color="auto" w:frame="1"/>
               </w:rPr>
               <w:t>key</w:t>
@@ -1110,17 +1155,7 @@
                 <w:sz w:val="24"/>
                 <w:szCs w:val="24"/>
               </w:rPr>
-              <w:t>I</w:t>
-            </w:r>
-            <w:r>
-              <w:rPr>
-                <w:rFonts w:ascii="Times New Roman" w:hAnsi="Times New Roman"/>
-                <w:iCs/>
-                <w:color w:val="000000" w:themeColor="text1"/>
-                <w:sz w:val="24"/>
-                <w:szCs w:val="24"/>
-              </w:rPr>
-              <w:t>t requires n number of steps for sorting.</w:t>
+              <w:t>It requires n number of steps for sorting.</w:t>
             </w:r>
           </w:p>
           <w:p>
@@ -1399,7 +1434,51 @@
                 <w:sz w:val="24"/>
                 <w:szCs w:val="24"/>
               </w:rPr>
-              <w:t xml:space="preserve">    for i=1 to A.length-1:</w:t>
+              <w:t xml:space="preserve">    for </w:t>
+            </w:r>
+            <w:proofErr w:type="spellStart"/>
+            <w:r>
+              <w:rPr>
+                <w:rFonts w:ascii="Times New Roman" w:hAnsi="Times New Roman"/>
+                <w:iCs/>
+                <w:color w:val="000000" w:themeColor="text1"/>
+                <w:sz w:val="24"/>
+                <w:szCs w:val="24"/>
+              </w:rPr>
+              <w:t>i</w:t>
+            </w:r>
+            <w:proofErr w:type="spellEnd"/>
+            <w:r>
+              <w:rPr>
+                <w:rFonts w:ascii="Times New Roman" w:hAnsi="Times New Roman"/>
+                <w:iCs/>
+                <w:color w:val="000000" w:themeColor="text1"/>
+                <w:sz w:val="24"/>
+                <w:szCs w:val="24"/>
+              </w:rPr>
+              <w:t xml:space="preserve">=1 to </w:t>
+            </w:r>
+            <w:proofErr w:type="gramStart"/>
+            <w:r>
+              <w:rPr>
+                <w:rFonts w:ascii="Times New Roman" w:hAnsi="Times New Roman"/>
+                <w:iCs/>
+                <w:color w:val="000000" w:themeColor="text1"/>
+                <w:sz w:val="24"/>
+                <w:szCs w:val="24"/>
+              </w:rPr>
+              <w:t>A.length</w:t>
+            </w:r>
+            <w:proofErr w:type="gramEnd"/>
+            <w:r>
+              <w:rPr>
+                <w:rFonts w:ascii="Times New Roman" w:hAnsi="Times New Roman"/>
+                <w:iCs/>
+                <w:color w:val="000000" w:themeColor="text1"/>
+                <w:sz w:val="24"/>
+                <w:szCs w:val="24"/>
+              </w:rPr>
+              <w:t>-1:</w:t>
             </w:r>
           </w:p>
           <w:p>
@@ -1421,8 +1500,20 @@
                 <w:sz w:val="24"/>
                 <w:szCs w:val="24"/>
               </w:rPr>
-              <w:t xml:space="preserve">          ji=i</w:t>
-            </w:r>
+              <w:t xml:space="preserve">          ji=</w:t>
+            </w:r>
+            <w:proofErr w:type="spellStart"/>
+            <w:r>
+              <w:rPr>
+                <w:rFonts w:ascii="Times New Roman" w:hAnsi="Times New Roman"/>
+                <w:iCs/>
+                <w:color w:val="000000" w:themeColor="text1"/>
+                <w:sz w:val="24"/>
+                <w:szCs w:val="24"/>
+              </w:rPr>
+              <w:t>i</w:t>
+            </w:r>
+            <w:proofErr w:type="spellEnd"/>
           </w:p>
           <w:p>
             <w:pPr>
@@ -1443,7 +1534,31 @@
                 <w:sz w:val="24"/>
                 <w:szCs w:val="24"/>
               </w:rPr>
-              <w:t xml:space="preserve">    for j=i+1 to A.length:</w:t>
+              <w:t xml:space="preserve">    for j=i+1 to </w:t>
+            </w:r>
+            <w:proofErr w:type="spellStart"/>
+            <w:proofErr w:type="gramStart"/>
+            <w:r>
+              <w:rPr>
+                <w:rFonts w:ascii="Times New Roman" w:hAnsi="Times New Roman"/>
+                <w:iCs/>
+                <w:color w:val="000000" w:themeColor="text1"/>
+                <w:sz w:val="24"/>
+                <w:szCs w:val="24"/>
+              </w:rPr>
+              <w:t>A.length</w:t>
+            </w:r>
+            <w:proofErr w:type="spellEnd"/>
+            <w:proofErr w:type="gramEnd"/>
+            <w:r>
+              <w:rPr>
+                <w:rFonts w:ascii="Times New Roman" w:hAnsi="Times New Roman"/>
+                <w:iCs/>
+                <w:color w:val="000000" w:themeColor="text1"/>
+                <w:sz w:val="24"/>
+                <w:szCs w:val="24"/>
+              </w:rPr>
+              <w:t>:</w:t>
             </w:r>
           </w:p>
           <w:p>
@@ -1519,7 +1634,29 @@
                 <w:sz w:val="24"/>
                 <w:szCs w:val="24"/>
               </w:rPr>
-              <w:t xml:space="preserve">        temp=A[i]</w:t>
+              <w:t xml:space="preserve">        temp=A[</w:t>
+            </w:r>
+            <w:proofErr w:type="spellStart"/>
+            <w:r>
+              <w:rPr>
+                <w:rFonts w:ascii="Times New Roman" w:hAnsi="Times New Roman"/>
+                <w:iCs/>
+                <w:color w:val="000000" w:themeColor="text1"/>
+                <w:sz w:val="24"/>
+                <w:szCs w:val="24"/>
+              </w:rPr>
+              <w:t>i</w:t>
+            </w:r>
+            <w:proofErr w:type="spellEnd"/>
+            <w:r>
+              <w:rPr>
+                <w:rFonts w:ascii="Times New Roman" w:hAnsi="Times New Roman"/>
+                <w:iCs/>
+                <w:color w:val="000000" w:themeColor="text1"/>
+                <w:sz w:val="24"/>
+                <w:szCs w:val="24"/>
+              </w:rPr>
+              <w:t>]</w:t>
             </w:r>
           </w:p>
           <w:p>
@@ -1541,7 +1678,29 @@
                 <w:sz w:val="24"/>
                 <w:szCs w:val="24"/>
               </w:rPr>
-              <w:t xml:space="preserve">        A[i]=A[ji]</w:t>
+              <w:t xml:space="preserve">        A[</w:t>
+            </w:r>
+            <w:proofErr w:type="spellStart"/>
+            <w:r>
+              <w:rPr>
+                <w:rFonts w:ascii="Times New Roman" w:hAnsi="Times New Roman"/>
+                <w:iCs/>
+                <w:color w:val="000000" w:themeColor="text1"/>
+                <w:sz w:val="24"/>
+                <w:szCs w:val="24"/>
+              </w:rPr>
+              <w:t>i</w:t>
+            </w:r>
+            <w:proofErr w:type="spellEnd"/>
+            <w:r>
+              <w:rPr>
+                <w:rFonts w:ascii="Times New Roman" w:hAnsi="Times New Roman"/>
+                <w:iCs/>
+                <w:color w:val="000000" w:themeColor="text1"/>
+                <w:sz w:val="24"/>
+                <w:szCs w:val="24"/>
+              </w:rPr>
+              <w:t>]=A[ji]</w:t>
             </w:r>
           </w:p>
           <w:p>
@@ -2210,6 +2369,7 @@
                 <w:sz w:val="24"/>
                 <w:szCs w:val="24"/>
               </w:rPr>
+              <w:lastRenderedPageBreak/>
               <w:t>Pseudo Code</w:t>
             </w:r>
           </w:p>
@@ -2259,7 +2419,6 @@
                 <w:sz w:val="24"/>
                 <w:szCs w:val="24"/>
               </w:rPr>
-              <w:lastRenderedPageBreak/>
               <w:t>for t=1 to 9:</w:t>
             </w:r>
           </w:p>
@@ -2282,7 +2441,29 @@
                 <w:sz w:val="24"/>
                 <w:szCs w:val="24"/>
               </w:rPr>
-              <w:t xml:space="preserve">   if A[i] &lt; A[j]:</w:t>
+              <w:t xml:space="preserve">   if A[</w:t>
+            </w:r>
+            <w:proofErr w:type="spellStart"/>
+            <w:r>
+              <w:rPr>
+                <w:rFonts w:ascii="Times New Roman" w:hAnsi="Times New Roman"/>
+                <w:iCs/>
+                <w:color w:val="000000" w:themeColor="text1"/>
+                <w:sz w:val="24"/>
+                <w:szCs w:val="24"/>
+              </w:rPr>
+              <w:t>i</w:t>
+            </w:r>
+            <w:proofErr w:type="spellEnd"/>
+            <w:r>
+              <w:rPr>
+                <w:rFonts w:ascii="Times New Roman" w:hAnsi="Times New Roman"/>
+                <w:iCs/>
+                <w:color w:val="000000" w:themeColor="text1"/>
+                <w:sz w:val="24"/>
+                <w:szCs w:val="24"/>
+              </w:rPr>
+              <w:t>] &lt; A[j]:</w:t>
             </w:r>
           </w:p>
           <w:p>
@@ -2304,7 +2485,29 @@
                 <w:sz w:val="24"/>
                 <w:szCs w:val="24"/>
               </w:rPr>
-              <w:t xml:space="preserve">       B[t]=A[i]</w:t>
+              <w:t xml:space="preserve">       B[t]=A[</w:t>
+            </w:r>
+            <w:proofErr w:type="spellStart"/>
+            <w:r>
+              <w:rPr>
+                <w:rFonts w:ascii="Times New Roman" w:hAnsi="Times New Roman"/>
+                <w:iCs/>
+                <w:color w:val="000000" w:themeColor="text1"/>
+                <w:sz w:val="24"/>
+                <w:szCs w:val="24"/>
+              </w:rPr>
+              <w:t>i</w:t>
+            </w:r>
+            <w:proofErr w:type="spellEnd"/>
+            <w:r>
+              <w:rPr>
+                <w:rFonts w:ascii="Times New Roman" w:hAnsi="Times New Roman"/>
+                <w:iCs/>
+                <w:color w:val="000000" w:themeColor="text1"/>
+                <w:sz w:val="24"/>
+                <w:szCs w:val="24"/>
+              </w:rPr>
+              <w:t>]</w:t>
             </w:r>
           </w:p>
           <w:p>
@@ -2326,7 +2529,29 @@
                 <w:sz w:val="24"/>
                 <w:szCs w:val="24"/>
               </w:rPr>
-              <w:t xml:space="preserve">       i++</w:t>
+              <w:t xml:space="preserve">       </w:t>
+            </w:r>
+            <w:proofErr w:type="spellStart"/>
+            <w:r>
+              <w:rPr>
+                <w:rFonts w:ascii="Times New Roman" w:hAnsi="Times New Roman"/>
+                <w:iCs/>
+                <w:color w:val="000000" w:themeColor="text1"/>
+                <w:sz w:val="24"/>
+                <w:szCs w:val="24"/>
+              </w:rPr>
+              <w:t>i</w:t>
+            </w:r>
+            <w:proofErr w:type="spellEnd"/>
+            <w:r>
+              <w:rPr>
+                <w:rFonts w:ascii="Times New Roman" w:hAnsi="Times New Roman"/>
+                <w:iCs/>
+                <w:color w:val="000000" w:themeColor="text1"/>
+                <w:sz w:val="24"/>
+                <w:szCs w:val="24"/>
+              </w:rPr>
+              <w:t>++</w:t>
             </w:r>
           </w:p>
           <w:p>
@@ -2392,8 +2617,20 @@
                 <w:sz w:val="24"/>
                 <w:szCs w:val="24"/>
               </w:rPr>
-              <w:t xml:space="preserve">        j++</w:t>
-            </w:r>
+              <w:t xml:space="preserve">        </w:t>
+            </w:r>
+            <w:proofErr w:type="spellStart"/>
+            <w:r>
+              <w:rPr>
+                <w:rFonts w:ascii="Times New Roman" w:hAnsi="Times New Roman"/>
+                <w:iCs/>
+                <w:color w:val="000000" w:themeColor="text1"/>
+                <w:sz w:val="24"/>
+                <w:szCs w:val="24"/>
+              </w:rPr>
+              <w:t>j++</w:t>
+            </w:r>
+            <w:proofErr w:type="spellEnd"/>
           </w:p>
         </w:tc>
       </w:tr>
@@ -2427,7 +2664,6 @@
                 <w:sz w:val="24"/>
                 <w:szCs w:val="24"/>
               </w:rPr>
-              <w:lastRenderedPageBreak/>
               <w:t>Code</w:t>
             </w:r>
           </w:p>
@@ -2511,47 +2747,25 @@
                 <w:color w:val="202124"/>
                 <w:shd w:val="clear" w:color="auto" w:fill="FFFFFF"/>
               </w:rPr>
-              <w:t>Time complexity of Merge Sort is O(n</w:t>
-            </w:r>
+              <w:t xml:space="preserve">Time complexity of Merge Sort is </w:t>
+            </w:r>
+            <w:proofErr w:type="gramStart"/>
             <w:r>
               <w:rPr>
                 <w:rFonts w:ascii="Arial" w:hAnsi="Arial" w:cs="Arial"/>
                 <w:color w:val="202124"/>
                 <w:shd w:val="clear" w:color="auto" w:fill="FFFFFF"/>
               </w:rPr>
-              <w:t xml:space="preserve"> l</w:t>
-            </w:r>
+              <w:t>O(</w:t>
+            </w:r>
+            <w:proofErr w:type="gramEnd"/>
             <w:r>
               <w:rPr>
                 <w:rFonts w:ascii="Arial" w:hAnsi="Arial" w:cs="Arial"/>
                 <w:color w:val="202124"/>
                 <w:shd w:val="clear" w:color="auto" w:fill="FFFFFF"/>
               </w:rPr>
-              <w:t>og</w:t>
-            </w:r>
-            <w:r>
-              <w:rPr>
-                <w:rFonts w:ascii="Arial" w:hAnsi="Arial" w:cs="Arial"/>
-                <w:color w:val="202124"/>
-                <w:shd w:val="clear" w:color="auto" w:fill="FFFFFF"/>
-              </w:rPr>
-              <w:t xml:space="preserve"> </w:t>
-            </w:r>
-            <w:r>
-              <w:rPr>
-                <w:rFonts w:ascii="Arial" w:hAnsi="Arial" w:cs="Arial"/>
-                <w:color w:val="202124"/>
-                <w:shd w:val="clear" w:color="auto" w:fill="FFFFFF"/>
-              </w:rPr>
-              <w:t>n) in</w:t>
-            </w:r>
-            <w:r>
-              <w:rPr>
-                <w:rFonts w:ascii="Arial" w:hAnsi="Arial" w:cs="Arial"/>
-                <w:color w:val="202124"/>
-                <w:shd w:val="clear" w:color="auto" w:fill="FFFFFF"/>
-              </w:rPr>
-              <w:t xml:space="preserve"> best and worst case.</w:t>
+              <w:t>n log n) in best and worst case.</w:t>
             </w:r>
           </w:p>
         </w:tc>
@@ -2722,7 +2936,29 @@
                 <w:sz w:val="24"/>
                 <w:szCs w:val="24"/>
               </w:rPr>
-              <w:t>It does not under-goes the whole list several times.</w:t>
+              <w:t>It does not under-</w:t>
+            </w:r>
+            <w:proofErr w:type="gramStart"/>
+            <w:r>
+              <w:rPr>
+                <w:rFonts w:ascii="Times New Roman" w:hAnsi="Times New Roman"/>
+                <w:iCs/>
+                <w:color w:val="000000" w:themeColor="text1"/>
+                <w:sz w:val="24"/>
+                <w:szCs w:val="24"/>
+              </w:rPr>
+              <w:t>goes</w:t>
+            </w:r>
+            <w:proofErr w:type="gramEnd"/>
+            <w:r>
+              <w:rPr>
+                <w:rFonts w:ascii="Times New Roman" w:hAnsi="Times New Roman"/>
+                <w:iCs/>
+                <w:color w:val="000000" w:themeColor="text1"/>
+                <w:sz w:val="24"/>
+                <w:szCs w:val="24"/>
+              </w:rPr>
+              <w:t xml:space="preserve"> the whole list several times.</w:t>
             </w:r>
           </w:p>
         </w:tc>
@@ -3053,15 +3289,27 @@
                 <w:szCs w:val="24"/>
               </w:rPr>
             </w:pPr>
-            <w:r>
-              <w:rPr>
-                <w:rFonts w:ascii="Times New Roman" w:hAnsi="Times New Roman"/>
-                <w:iCs/>
-                <w:color w:val="000000" w:themeColor="text1"/>
-                <w:sz w:val="24"/>
-                <w:szCs w:val="24"/>
-              </w:rPr>
-              <w:t>BubbleSort(A):</w:t>
+            <w:proofErr w:type="spellStart"/>
+            <w:r>
+              <w:rPr>
+                <w:rFonts w:ascii="Times New Roman" w:hAnsi="Times New Roman"/>
+                <w:iCs/>
+                <w:color w:val="000000" w:themeColor="text1"/>
+                <w:sz w:val="24"/>
+                <w:szCs w:val="24"/>
+              </w:rPr>
+              <w:t>BubbleSort</w:t>
+            </w:r>
+            <w:proofErr w:type="spellEnd"/>
+            <w:r>
+              <w:rPr>
+                <w:rFonts w:ascii="Times New Roman" w:hAnsi="Times New Roman"/>
+                <w:iCs/>
+                <w:color w:val="000000" w:themeColor="text1"/>
+                <w:sz w:val="24"/>
+                <w:szCs w:val="24"/>
+              </w:rPr>
+              <w:t>(A):</w:t>
             </w:r>
           </w:p>
           <w:p>
@@ -3083,7 +3331,51 @@
                 <w:sz w:val="24"/>
                 <w:szCs w:val="24"/>
               </w:rPr>
-              <w:t xml:space="preserve">      for i=1 to A.length-1:</w:t>
+              <w:t xml:space="preserve">      for </w:t>
+            </w:r>
+            <w:proofErr w:type="spellStart"/>
+            <w:r>
+              <w:rPr>
+                <w:rFonts w:ascii="Times New Roman" w:hAnsi="Times New Roman"/>
+                <w:iCs/>
+                <w:color w:val="000000" w:themeColor="text1"/>
+                <w:sz w:val="24"/>
+                <w:szCs w:val="24"/>
+              </w:rPr>
+              <w:t>i</w:t>
+            </w:r>
+            <w:proofErr w:type="spellEnd"/>
+            <w:r>
+              <w:rPr>
+                <w:rFonts w:ascii="Times New Roman" w:hAnsi="Times New Roman"/>
+                <w:iCs/>
+                <w:color w:val="000000" w:themeColor="text1"/>
+                <w:sz w:val="24"/>
+                <w:szCs w:val="24"/>
+              </w:rPr>
+              <w:t xml:space="preserve">=1 to </w:t>
+            </w:r>
+            <w:proofErr w:type="gramStart"/>
+            <w:r>
+              <w:rPr>
+                <w:rFonts w:ascii="Times New Roman" w:hAnsi="Times New Roman"/>
+                <w:iCs/>
+                <w:color w:val="000000" w:themeColor="text1"/>
+                <w:sz w:val="24"/>
+                <w:szCs w:val="24"/>
+              </w:rPr>
+              <w:t>A.length</w:t>
+            </w:r>
+            <w:proofErr w:type="gramEnd"/>
+            <w:r>
+              <w:rPr>
+                <w:rFonts w:ascii="Times New Roman" w:hAnsi="Times New Roman"/>
+                <w:iCs/>
+                <w:color w:val="000000" w:themeColor="text1"/>
+                <w:sz w:val="24"/>
+                <w:szCs w:val="24"/>
+              </w:rPr>
+              <w:t>-1:</w:t>
             </w:r>
           </w:p>
           <w:p>
@@ -3105,7 +3397,29 @@
                 <w:sz w:val="24"/>
                 <w:szCs w:val="24"/>
               </w:rPr>
-              <w:t xml:space="preserve">           for j=A.length to i+1:</w:t>
+              <w:t xml:space="preserve">           for j=</w:t>
+            </w:r>
+            <w:proofErr w:type="spellStart"/>
+            <w:r>
+              <w:rPr>
+                <w:rFonts w:ascii="Times New Roman" w:hAnsi="Times New Roman"/>
+                <w:iCs/>
+                <w:color w:val="000000" w:themeColor="text1"/>
+                <w:sz w:val="24"/>
+                <w:szCs w:val="24"/>
+              </w:rPr>
+              <w:t>A.length</w:t>
+            </w:r>
+            <w:proofErr w:type="spellEnd"/>
+            <w:r>
+              <w:rPr>
+                <w:rFonts w:ascii="Times New Roman" w:hAnsi="Times New Roman"/>
+                <w:iCs/>
+                <w:color w:val="000000" w:themeColor="text1"/>
+                <w:sz w:val="24"/>
+                <w:szCs w:val="24"/>
+              </w:rPr>
+              <w:t xml:space="preserve"> to i+1:</w:t>
             </w:r>
           </w:p>
           <w:p>
@@ -3463,7 +3777,29 @@
                 <w:sz w:val="24"/>
                 <w:szCs w:val="24"/>
               </w:rPr>
-              <w:t>It does not required any temporary storage.</w:t>
+              <w:t xml:space="preserve">It does not </w:t>
+            </w:r>
+            <w:proofErr w:type="gramStart"/>
+            <w:r>
+              <w:rPr>
+                <w:rFonts w:ascii="Times New Roman" w:hAnsi="Times New Roman"/>
+                <w:iCs/>
+                <w:color w:val="000000" w:themeColor="text1"/>
+                <w:sz w:val="24"/>
+                <w:szCs w:val="24"/>
+              </w:rPr>
+              <w:t>required</w:t>
+            </w:r>
+            <w:proofErr w:type="gramEnd"/>
+            <w:r>
+              <w:rPr>
+                <w:rFonts w:ascii="Times New Roman" w:hAnsi="Times New Roman"/>
+                <w:iCs/>
+                <w:color w:val="000000" w:themeColor="text1"/>
+                <w:sz w:val="24"/>
+                <w:szCs w:val="24"/>
+              </w:rPr>
+              <w:t xml:space="preserve"> any temporary storage.</w:t>
             </w:r>
           </w:p>
           <w:p>
@@ -4572,15 +4908,39 @@
                 <w:szCs w:val="24"/>
               </w:rPr>
             </w:pPr>
-            <w:r>
-              <w:rPr>
-                <w:rFonts w:ascii="Times New Roman" w:hAnsi="Times New Roman"/>
-                <w:iCs/>
-                <w:color w:val="000000" w:themeColor="text1"/>
-                <w:sz w:val="24"/>
-                <w:szCs w:val="24"/>
-              </w:rPr>
-              <w:t>QuickSort(A</w:t>
+            <w:proofErr w:type="spellStart"/>
+            <w:proofErr w:type="gramStart"/>
+            <w:r>
+              <w:rPr>
+                <w:rFonts w:ascii="Times New Roman" w:hAnsi="Times New Roman"/>
+                <w:iCs/>
+                <w:color w:val="000000" w:themeColor="text1"/>
+                <w:sz w:val="24"/>
+                <w:szCs w:val="24"/>
+              </w:rPr>
+              <w:t>QuickSort</w:t>
+            </w:r>
+            <w:proofErr w:type="spellEnd"/>
+            <w:r>
+              <w:rPr>
+                <w:rFonts w:ascii="Times New Roman" w:hAnsi="Times New Roman"/>
+                <w:iCs/>
+                <w:color w:val="000000" w:themeColor="text1"/>
+                <w:sz w:val="24"/>
+                <w:szCs w:val="24"/>
+              </w:rPr>
+              <w:t>(</w:t>
+            </w:r>
+            <w:proofErr w:type="gramEnd"/>
+            <w:r>
+              <w:rPr>
+                <w:rFonts w:ascii="Times New Roman" w:hAnsi="Times New Roman"/>
+                <w:iCs/>
+                <w:color w:val="000000" w:themeColor="text1"/>
+                <w:sz w:val="24"/>
+                <w:szCs w:val="24"/>
+              </w:rPr>
+              <w:t>A</w:t>
             </w:r>
             <w:r>
               <w:rPr>
@@ -4698,55 +5058,39 @@
               </w:rPr>
               <w:t xml:space="preserve">              </w:t>
             </w:r>
-            <w:r>
-              <w:rPr>
-                <w:rFonts w:ascii="Times New Roman" w:hAnsi="Times New Roman"/>
-                <w:iCs/>
-                <w:color w:val="000000" w:themeColor="text1"/>
-                <w:sz w:val="24"/>
-                <w:szCs w:val="24"/>
-              </w:rPr>
-              <w:t>QuickSort(A,</w:t>
-            </w:r>
-            <w:r>
-              <w:rPr>
-                <w:rFonts w:ascii="Times New Roman" w:hAnsi="Times New Roman"/>
-                <w:iCs/>
-                <w:color w:val="000000" w:themeColor="text1"/>
-                <w:sz w:val="24"/>
-                <w:szCs w:val="24"/>
-              </w:rPr>
-              <w:t xml:space="preserve"> </w:t>
-            </w:r>
-            <w:r>
-              <w:rPr>
-                <w:rFonts w:ascii="Times New Roman" w:hAnsi="Times New Roman"/>
-                <w:iCs/>
-                <w:color w:val="000000" w:themeColor="text1"/>
-                <w:sz w:val="24"/>
-                <w:szCs w:val="24"/>
-              </w:rPr>
-              <w:t>p,</w:t>
-            </w:r>
-            <w:r>
-              <w:rPr>
-                <w:rFonts w:ascii="Times New Roman" w:hAnsi="Times New Roman"/>
-                <w:iCs/>
-                <w:color w:val="000000" w:themeColor="text1"/>
-                <w:sz w:val="24"/>
-                <w:szCs w:val="24"/>
-              </w:rPr>
-              <w:t>q-1</w:t>
-            </w:r>
-            <w:r>
-              <w:rPr>
-                <w:rFonts w:ascii="Times New Roman" w:hAnsi="Times New Roman"/>
-                <w:iCs/>
-                <w:color w:val="000000" w:themeColor="text1"/>
-                <w:sz w:val="24"/>
-                <w:szCs w:val="24"/>
-              </w:rPr>
-              <w:t>):</w:t>
+            <w:proofErr w:type="spellStart"/>
+            <w:proofErr w:type="gramStart"/>
+            <w:r>
+              <w:rPr>
+                <w:rFonts w:ascii="Times New Roman" w:hAnsi="Times New Roman"/>
+                <w:iCs/>
+                <w:color w:val="000000" w:themeColor="text1"/>
+                <w:sz w:val="24"/>
+                <w:szCs w:val="24"/>
+              </w:rPr>
+              <w:t>QuickSort</w:t>
+            </w:r>
+            <w:proofErr w:type="spellEnd"/>
+            <w:r>
+              <w:rPr>
+                <w:rFonts w:ascii="Times New Roman" w:hAnsi="Times New Roman"/>
+                <w:iCs/>
+                <w:color w:val="000000" w:themeColor="text1"/>
+                <w:sz w:val="24"/>
+                <w:szCs w:val="24"/>
+              </w:rPr>
+              <w:t>(</w:t>
+            </w:r>
+            <w:proofErr w:type="gramEnd"/>
+            <w:r>
+              <w:rPr>
+                <w:rFonts w:ascii="Times New Roman" w:hAnsi="Times New Roman"/>
+                <w:iCs/>
+                <w:color w:val="000000" w:themeColor="text1"/>
+                <w:sz w:val="24"/>
+                <w:szCs w:val="24"/>
+              </w:rPr>
+              <w:t>A, p,q-1):</w:t>
             </w:r>
           </w:p>
           <w:p>
@@ -4770,55 +5114,39 @@
               </w:rPr>
               <w:t xml:space="preserve">              </w:t>
             </w:r>
-            <w:r>
-              <w:rPr>
-                <w:rFonts w:ascii="Times New Roman" w:hAnsi="Times New Roman"/>
-                <w:iCs/>
-                <w:color w:val="000000" w:themeColor="text1"/>
-                <w:sz w:val="24"/>
-                <w:szCs w:val="24"/>
-              </w:rPr>
-              <w:t>QuickSort(A,</w:t>
-            </w:r>
-            <w:r>
-              <w:rPr>
-                <w:rFonts w:ascii="Times New Roman" w:hAnsi="Times New Roman"/>
-                <w:iCs/>
-                <w:color w:val="000000" w:themeColor="text1"/>
-                <w:sz w:val="24"/>
-                <w:szCs w:val="24"/>
-              </w:rPr>
-              <w:t xml:space="preserve"> q+1</w:t>
-            </w:r>
-            <w:r>
-              <w:rPr>
-                <w:rFonts w:ascii="Times New Roman" w:hAnsi="Times New Roman"/>
-                <w:iCs/>
-                <w:color w:val="000000" w:themeColor="text1"/>
-                <w:sz w:val="24"/>
-                <w:szCs w:val="24"/>
-              </w:rPr>
-              <w:t>,</w:t>
-            </w:r>
-            <w:r>
-              <w:rPr>
-                <w:rFonts w:ascii="Times New Roman" w:hAnsi="Times New Roman"/>
-                <w:iCs/>
-                <w:color w:val="000000" w:themeColor="text1"/>
-                <w:sz w:val="24"/>
-                <w:szCs w:val="24"/>
-              </w:rPr>
-              <w:t xml:space="preserve"> </w:t>
-            </w:r>
-            <w:r>
-              <w:rPr>
-                <w:rFonts w:ascii="Times New Roman" w:hAnsi="Times New Roman"/>
-                <w:iCs/>
-                <w:color w:val="000000" w:themeColor="text1"/>
-                <w:sz w:val="24"/>
-                <w:szCs w:val="24"/>
-              </w:rPr>
-              <w:t>r):</w:t>
+            <w:proofErr w:type="spellStart"/>
+            <w:proofErr w:type="gramStart"/>
+            <w:r>
+              <w:rPr>
+                <w:rFonts w:ascii="Times New Roman" w:hAnsi="Times New Roman"/>
+                <w:iCs/>
+                <w:color w:val="000000" w:themeColor="text1"/>
+                <w:sz w:val="24"/>
+                <w:szCs w:val="24"/>
+              </w:rPr>
+              <w:t>QuickSort</w:t>
+            </w:r>
+            <w:proofErr w:type="spellEnd"/>
+            <w:r>
+              <w:rPr>
+                <w:rFonts w:ascii="Times New Roman" w:hAnsi="Times New Roman"/>
+                <w:iCs/>
+                <w:color w:val="000000" w:themeColor="text1"/>
+                <w:sz w:val="24"/>
+                <w:szCs w:val="24"/>
+              </w:rPr>
+              <w:t>(</w:t>
+            </w:r>
+            <w:proofErr w:type="gramEnd"/>
+            <w:r>
+              <w:rPr>
+                <w:rFonts w:ascii="Times New Roman" w:hAnsi="Times New Roman"/>
+                <w:iCs/>
+                <w:color w:val="000000" w:themeColor="text1"/>
+                <w:sz w:val="24"/>
+                <w:szCs w:val="24"/>
+              </w:rPr>
+              <w:t>A, q+1, r):</w:t>
             </w:r>
           </w:p>
           <w:p>
@@ -4840,7 +5168,63 @@
                 <w:sz w:val="24"/>
                 <w:szCs w:val="24"/>
               </w:rPr>
-              <w:t xml:space="preserve">               Initial Call QuickSort(A,1, A.length)</w:t>
+              <w:t xml:space="preserve">               Initial Call </w:t>
+            </w:r>
+            <w:proofErr w:type="spellStart"/>
+            <w:proofErr w:type="gramStart"/>
+            <w:r>
+              <w:rPr>
+                <w:rFonts w:ascii="Times New Roman" w:hAnsi="Times New Roman"/>
+                <w:iCs/>
+                <w:color w:val="000000" w:themeColor="text1"/>
+                <w:sz w:val="24"/>
+                <w:szCs w:val="24"/>
+              </w:rPr>
+              <w:t>QuickSort</w:t>
+            </w:r>
+            <w:proofErr w:type="spellEnd"/>
+            <w:r>
+              <w:rPr>
+                <w:rFonts w:ascii="Times New Roman" w:hAnsi="Times New Roman"/>
+                <w:iCs/>
+                <w:color w:val="000000" w:themeColor="text1"/>
+                <w:sz w:val="24"/>
+                <w:szCs w:val="24"/>
+              </w:rPr>
+              <w:t>(</w:t>
+            </w:r>
+            <w:proofErr w:type="gramEnd"/>
+            <w:r>
+              <w:rPr>
+                <w:rFonts w:ascii="Times New Roman" w:hAnsi="Times New Roman"/>
+                <w:iCs/>
+                <w:color w:val="000000" w:themeColor="text1"/>
+                <w:sz w:val="24"/>
+                <w:szCs w:val="24"/>
+              </w:rPr>
+              <w:t xml:space="preserve">A,1, </w:t>
+            </w:r>
+            <w:proofErr w:type="spellStart"/>
+            <w:r>
+              <w:rPr>
+                <w:rFonts w:ascii="Times New Roman" w:hAnsi="Times New Roman"/>
+                <w:iCs/>
+                <w:color w:val="000000" w:themeColor="text1"/>
+                <w:sz w:val="24"/>
+                <w:szCs w:val="24"/>
+              </w:rPr>
+              <w:t>A.length</w:t>
+            </w:r>
+            <w:proofErr w:type="spellEnd"/>
+            <w:r>
+              <w:rPr>
+                <w:rFonts w:ascii="Times New Roman" w:hAnsi="Times New Roman"/>
+                <w:iCs/>
+                <w:color w:val="000000" w:themeColor="text1"/>
+                <w:sz w:val="24"/>
+                <w:szCs w:val="24"/>
+              </w:rPr>
+              <w:t>)</w:t>
             </w:r>
           </w:p>
         </w:tc>
@@ -4973,19 +5357,21 @@
               <w:rPr>
                 <w:color w:val="202124"/>
               </w:rPr>
-              <w:t xml:space="preserve"> is</w:t>
-            </w:r>
+              <w:t xml:space="preserve"> is O(</w:t>
+            </w:r>
+            <w:proofErr w:type="spellStart"/>
             <w:r>
               <w:rPr>
                 <w:color w:val="202124"/>
               </w:rPr>
-              <w:t xml:space="preserve"> O(nlogn)</w:t>
-            </w:r>
+              <w:t>nlogn</w:t>
+            </w:r>
+            <w:proofErr w:type="spellEnd"/>
             <w:r>
               <w:rPr>
                 <w:color w:val="202124"/>
               </w:rPr>
-              <w:t>.</w:t>
+              <w:t>).</w:t>
             </w:r>
           </w:p>
           <w:p>
@@ -5002,31 +5388,13 @@
               <w:rPr>
                 <w:color w:val="202124"/>
               </w:rPr>
-              <w:t>Time complexity of Quick Sort in</w:t>
+              <w:t xml:space="preserve">Time complexity of Quick Sort in worst-case </w:t>
             </w:r>
             <w:r>
               <w:rPr>
                 <w:color w:val="202124"/>
               </w:rPr>
-              <w:t xml:space="preserve"> worst-case</w:t>
-            </w:r>
-            <w:r>
-              <w:rPr>
-                <w:color w:val="202124"/>
-              </w:rPr>
-              <w:t xml:space="preserve"> </w:t>
-            </w:r>
-            <w:r>
-              <w:rPr>
-                <w:color w:val="202124"/>
-              </w:rPr>
-              <w:t>is</w:t>
-            </w:r>
-            <w:r>
-              <w:rPr>
-                <w:color w:val="202124"/>
-              </w:rPr>
-              <w:t xml:space="preserve"> O</w:t>
+              <w:t>is O</w:t>
             </w:r>
             <w:r>
               <w:t>(n²).</w:t>
@@ -5612,13 +5980,33 @@
                 <w:szCs w:val="24"/>
               </w:rPr>
             </w:pPr>
+            <w:proofErr w:type="spellStart"/>
+            <w:proofErr w:type="gramStart"/>
             <w:r>
               <w:rPr>
                 <w:rFonts w:ascii="Times New Roman" w:hAnsi="Times New Roman" w:cs="Times New Roman"/>
                 <w:sz w:val="24"/>
                 <w:szCs w:val="24"/>
               </w:rPr>
-              <w:t>quickSelect(list, left, right, k)</w:t>
+              <w:t>quickSelect</w:t>
+            </w:r>
+            <w:proofErr w:type="spellEnd"/>
+            <w:r>
+              <w:rPr>
+                <w:rFonts w:ascii="Times New Roman" w:hAnsi="Times New Roman" w:cs="Times New Roman"/>
+                <w:sz w:val="24"/>
+                <w:szCs w:val="24"/>
+              </w:rPr>
+              <w:t>(</w:t>
+            </w:r>
+            <w:proofErr w:type="gramEnd"/>
+            <w:r>
+              <w:rPr>
+                <w:rFonts w:ascii="Times New Roman" w:hAnsi="Times New Roman" w:cs="Times New Roman"/>
+                <w:sz w:val="24"/>
+                <w:szCs w:val="24"/>
+              </w:rPr>
+              <w:t>list, left, right, k)</w:t>
             </w:r>
           </w:p>
           <w:p>
@@ -5696,7 +6084,25 @@
                 <w:sz w:val="24"/>
                 <w:szCs w:val="24"/>
               </w:rPr>
-              <w:t>Select a pivotIndex between left and right</w:t>
+              <w:t xml:space="preserve">Select a </w:t>
+            </w:r>
+            <w:proofErr w:type="spellStart"/>
+            <w:r>
+              <w:rPr>
+                <w:rFonts w:ascii="Times New Roman" w:hAnsi="Times New Roman" w:cs="Times New Roman"/>
+                <w:sz w:val="24"/>
+                <w:szCs w:val="24"/>
+              </w:rPr>
+              <w:t>pivotIndex</w:t>
+            </w:r>
+            <w:proofErr w:type="spellEnd"/>
+            <w:r>
+              <w:rPr>
+                <w:rFonts w:ascii="Times New Roman" w:hAnsi="Times New Roman" w:cs="Times New Roman"/>
+                <w:sz w:val="24"/>
+                <w:szCs w:val="24"/>
+              </w:rPr>
+              <w:t xml:space="preserve"> between left and right</w:t>
             </w:r>
           </w:p>
           <w:p>
@@ -5724,13 +6130,59 @@
               </w:rPr>
               <w:t xml:space="preserve">     </w:t>
             </w:r>
+            <w:proofErr w:type="spellStart"/>
             <w:r>
               <w:rPr>
                 <w:rFonts w:ascii="Times New Roman" w:hAnsi="Times New Roman" w:cs="Times New Roman"/>
                 <w:sz w:val="24"/>
                 <w:szCs w:val="24"/>
               </w:rPr>
-              <w:t>pivotIndex=partition(list, left, right, pivotIndex)</w:t>
+              <w:t>pivotIndex</w:t>
+            </w:r>
+            <w:proofErr w:type="spellEnd"/>
+            <w:r>
+              <w:rPr>
+                <w:rFonts w:ascii="Times New Roman" w:hAnsi="Times New Roman" w:cs="Times New Roman"/>
+                <w:sz w:val="24"/>
+                <w:szCs w:val="24"/>
+              </w:rPr>
+              <w:t>=</w:t>
+            </w:r>
+            <w:proofErr w:type="gramStart"/>
+            <w:r>
+              <w:rPr>
+                <w:rFonts w:ascii="Times New Roman" w:hAnsi="Times New Roman" w:cs="Times New Roman"/>
+                <w:sz w:val="24"/>
+                <w:szCs w:val="24"/>
+              </w:rPr>
+              <w:t>partition(</w:t>
+            </w:r>
+            <w:proofErr w:type="gramEnd"/>
+            <w:r>
+              <w:rPr>
+                <w:rFonts w:ascii="Times New Roman" w:hAnsi="Times New Roman" w:cs="Times New Roman"/>
+                <w:sz w:val="24"/>
+                <w:szCs w:val="24"/>
+              </w:rPr>
+              <w:t xml:space="preserve">list, left, right, </w:t>
+            </w:r>
+            <w:proofErr w:type="spellStart"/>
+            <w:r>
+              <w:rPr>
+                <w:rFonts w:ascii="Times New Roman" w:hAnsi="Times New Roman" w:cs="Times New Roman"/>
+                <w:sz w:val="24"/>
+                <w:szCs w:val="24"/>
+              </w:rPr>
+              <w:t>pivotIndex</w:t>
+            </w:r>
+            <w:proofErr w:type="spellEnd"/>
+            <w:r>
+              <w:rPr>
+                <w:rFonts w:ascii="Times New Roman" w:hAnsi="Times New Roman" w:cs="Times New Roman"/>
+                <w:sz w:val="24"/>
+                <w:szCs w:val="24"/>
+              </w:rPr>
+              <w:t>)</w:t>
             </w:r>
           </w:p>
           <w:p>
@@ -5764,8 +6216,18 @@
                 <w:sz w:val="24"/>
                 <w:szCs w:val="24"/>
               </w:rPr>
-              <w:t>if k=pivotIndex</w:t>
-            </w:r>
+              <w:t>if k=</w:t>
+            </w:r>
+            <w:proofErr w:type="spellStart"/>
+            <w:r>
+              <w:rPr>
+                <w:rFonts w:ascii="Times New Roman" w:hAnsi="Times New Roman" w:cs="Times New Roman"/>
+                <w:sz w:val="24"/>
+                <w:szCs w:val="24"/>
+              </w:rPr>
+              <w:t>pivotIndex</w:t>
+            </w:r>
+            <w:proofErr w:type="spellEnd"/>
           </w:p>
           <w:p>
             <w:pPr>
@@ -5832,8 +6294,18 @@
                 <w:sz w:val="24"/>
                 <w:szCs w:val="24"/>
               </w:rPr>
-              <w:t>else if k&lt;pivotIndex</w:t>
-            </w:r>
+              <w:t>else if k&lt;</w:t>
+            </w:r>
+            <w:proofErr w:type="spellStart"/>
+            <w:r>
+              <w:rPr>
+                <w:rFonts w:ascii="Times New Roman" w:hAnsi="Times New Roman" w:cs="Times New Roman"/>
+                <w:sz w:val="24"/>
+                <w:szCs w:val="24"/>
+              </w:rPr>
+              <w:t>pivotIndex</w:t>
+            </w:r>
+            <w:proofErr w:type="spellEnd"/>
           </w:p>
           <w:p>
             <w:pPr>
@@ -5867,23 +6339,25 @@
                 <w:sz w:val="24"/>
                 <w:szCs w:val="24"/>
               </w:rPr>
-              <w:t>right=pivotIndex</w:t>
-            </w:r>
+              <w:t>right=</w:t>
+            </w:r>
+            <w:proofErr w:type="spellStart"/>
             <w:r>
               <w:rPr>
                 <w:rFonts w:ascii="Times New Roman" w:hAnsi="Times New Roman" w:cs="Times New Roman"/>
                 <w:sz w:val="24"/>
                 <w:szCs w:val="24"/>
               </w:rPr>
-              <w:t>–</w:t>
-            </w:r>
+              <w:t>pivotIndex</w:t>
+            </w:r>
+            <w:proofErr w:type="spellEnd"/>
             <w:r>
               <w:rPr>
                 <w:rFonts w:ascii="Times New Roman" w:hAnsi="Times New Roman" w:cs="Times New Roman"/>
                 <w:sz w:val="24"/>
                 <w:szCs w:val="24"/>
               </w:rPr>
-              <w:t>1</w:t>
+              <w:t>–1</w:t>
             </w:r>
           </w:p>
           <w:p>
@@ -6563,7 +7037,29 @@
                 <w:szCs w:val="24"/>
                 <w:shd w:val="clear" w:color="auto" w:fill="FFFFFF"/>
               </w:rPr>
-              <w:t>This algorithm does not do comparison between the elements. We use the mathematical properties of the integers to sort. We count how many time a number has come and store the count in the array where index is mapped to key’s value.</w:t>
+              <w:t xml:space="preserve">This algorithm does not do comparison between the elements. We use the mathematical properties of the integers to sort. We count how many </w:t>
+            </w:r>
+            <w:proofErr w:type="gramStart"/>
+            <w:r>
+              <w:rPr>
+                <w:rFonts w:ascii="Times New Roman" w:hAnsi="Times New Roman"/>
+                <w:spacing w:val="-1"/>
+                <w:sz w:val="24"/>
+                <w:szCs w:val="24"/>
+                <w:shd w:val="clear" w:color="auto" w:fill="FFFFFF"/>
+              </w:rPr>
+              <w:t>time</w:t>
+            </w:r>
+            <w:proofErr w:type="gramEnd"/>
+            <w:r>
+              <w:rPr>
+                <w:rFonts w:ascii="Times New Roman" w:hAnsi="Times New Roman"/>
+                <w:spacing w:val="-1"/>
+                <w:sz w:val="24"/>
+                <w:szCs w:val="24"/>
+                <w:shd w:val="clear" w:color="auto" w:fill="FFFFFF"/>
+              </w:rPr>
+              <w:t xml:space="preserve"> a number has come and store the count in the array where index is mapped to key’s value.</w:t>
             </w:r>
           </w:p>
         </w:tc>
@@ -6616,15 +7112,61 @@
                 <w:szCs w:val="24"/>
               </w:rPr>
             </w:pPr>
-            <w:r>
-              <w:rPr>
-                <w:rFonts w:ascii="Times New Roman" w:hAnsi="Times New Roman"/>
-                <w:iCs/>
-                <w:color w:val="000000" w:themeColor="text1"/>
-                <w:sz w:val="24"/>
-                <w:szCs w:val="24"/>
-              </w:rPr>
-              <w:t>CountingSort(A,B,n,k):</w:t>
+            <w:proofErr w:type="spellStart"/>
+            <w:r>
+              <w:rPr>
+                <w:rFonts w:ascii="Times New Roman" w:hAnsi="Times New Roman"/>
+                <w:iCs/>
+                <w:color w:val="000000" w:themeColor="text1"/>
+                <w:sz w:val="24"/>
+                <w:szCs w:val="24"/>
+              </w:rPr>
+              <w:t>CountingSort</w:t>
+            </w:r>
+            <w:proofErr w:type="spellEnd"/>
+            <w:r>
+              <w:rPr>
+                <w:rFonts w:ascii="Times New Roman" w:hAnsi="Times New Roman"/>
+                <w:iCs/>
+                <w:color w:val="000000" w:themeColor="text1"/>
+                <w:sz w:val="24"/>
+                <w:szCs w:val="24"/>
+              </w:rPr>
+              <w:t>(</w:t>
+            </w:r>
+            <w:proofErr w:type="spellStart"/>
+            <w:proofErr w:type="gramStart"/>
+            <w:r>
+              <w:rPr>
+                <w:rFonts w:ascii="Times New Roman" w:hAnsi="Times New Roman"/>
+                <w:iCs/>
+                <w:color w:val="000000" w:themeColor="text1"/>
+                <w:sz w:val="24"/>
+                <w:szCs w:val="24"/>
+              </w:rPr>
+              <w:t>A,B</w:t>
+            </w:r>
+            <w:proofErr w:type="gramEnd"/>
+            <w:r>
+              <w:rPr>
+                <w:rFonts w:ascii="Times New Roman" w:hAnsi="Times New Roman"/>
+                <w:iCs/>
+                <w:color w:val="000000" w:themeColor="text1"/>
+                <w:sz w:val="24"/>
+                <w:szCs w:val="24"/>
+              </w:rPr>
+              <w:t>,n,k</w:t>
+            </w:r>
+            <w:proofErr w:type="spellEnd"/>
+            <w:r>
+              <w:rPr>
+                <w:rFonts w:ascii="Times New Roman" w:hAnsi="Times New Roman"/>
+                <w:iCs/>
+                <w:color w:val="000000" w:themeColor="text1"/>
+                <w:sz w:val="24"/>
+                <w:szCs w:val="24"/>
+              </w:rPr>
+              <w:t>):</w:t>
             </w:r>
           </w:p>
           <w:p>
@@ -6646,8 +7188,20 @@
                 <w:sz w:val="24"/>
                 <w:szCs w:val="24"/>
               </w:rPr>
-              <w:t xml:space="preserve">      Let C be array 0….k</w:t>
-            </w:r>
+              <w:t xml:space="preserve">      Let C be array 0</w:t>
+            </w:r>
+            <w:proofErr w:type="gramStart"/>
+            <w:r>
+              <w:rPr>
+                <w:rFonts w:ascii="Times New Roman" w:hAnsi="Times New Roman"/>
+                <w:iCs/>
+                <w:color w:val="000000" w:themeColor="text1"/>
+                <w:sz w:val="24"/>
+                <w:szCs w:val="24"/>
+              </w:rPr>
+              <w:t>….k</w:t>
+            </w:r>
+            <w:proofErr w:type="gramEnd"/>
           </w:p>
           <w:p>
             <w:pPr>
@@ -6668,7 +7222,29 @@
                 <w:sz w:val="24"/>
                 <w:szCs w:val="24"/>
               </w:rPr>
-              <w:t xml:space="preserve">       for i=0 to k:</w:t>
+              <w:t xml:space="preserve">       for </w:t>
+            </w:r>
+            <w:proofErr w:type="spellStart"/>
+            <w:r>
+              <w:rPr>
+                <w:rFonts w:ascii="Times New Roman" w:hAnsi="Times New Roman"/>
+                <w:iCs/>
+                <w:color w:val="000000" w:themeColor="text1"/>
+                <w:sz w:val="24"/>
+                <w:szCs w:val="24"/>
+              </w:rPr>
+              <w:t>i</w:t>
+            </w:r>
+            <w:proofErr w:type="spellEnd"/>
+            <w:r>
+              <w:rPr>
+                <w:rFonts w:ascii="Times New Roman" w:hAnsi="Times New Roman"/>
+                <w:iCs/>
+                <w:color w:val="000000" w:themeColor="text1"/>
+                <w:sz w:val="24"/>
+                <w:szCs w:val="24"/>
+              </w:rPr>
+              <w:t>=0 to k:</w:t>
             </w:r>
           </w:p>
           <w:p>
@@ -6690,7 +7266,29 @@
                 <w:sz w:val="24"/>
                 <w:szCs w:val="24"/>
               </w:rPr>
-              <w:t xml:space="preserve">         C[i]=0</w:t>
+              <w:t xml:space="preserve">         C[</w:t>
+            </w:r>
+            <w:proofErr w:type="spellStart"/>
+            <w:r>
+              <w:rPr>
+                <w:rFonts w:ascii="Times New Roman" w:hAnsi="Times New Roman"/>
+                <w:iCs/>
+                <w:color w:val="000000" w:themeColor="text1"/>
+                <w:sz w:val="24"/>
+                <w:szCs w:val="24"/>
+              </w:rPr>
+              <w:t>i</w:t>
+            </w:r>
+            <w:proofErr w:type="spellEnd"/>
+            <w:r>
+              <w:rPr>
+                <w:rFonts w:ascii="Times New Roman" w:hAnsi="Times New Roman"/>
+                <w:iCs/>
+                <w:color w:val="000000" w:themeColor="text1"/>
+                <w:sz w:val="24"/>
+                <w:szCs w:val="24"/>
+              </w:rPr>
+              <w:t>]=0</w:t>
             </w:r>
           </w:p>
           <w:p>
@@ -6712,7 +7310,29 @@
                 <w:sz w:val="24"/>
                 <w:szCs w:val="24"/>
               </w:rPr>
-              <w:t xml:space="preserve">       for j=1 to n:</w:t>
+              <w:t xml:space="preserve">       for j=1 </w:t>
+            </w:r>
+            <w:proofErr w:type="spellStart"/>
+            <w:r>
+              <w:rPr>
+                <w:rFonts w:ascii="Times New Roman" w:hAnsi="Times New Roman"/>
+                <w:iCs/>
+                <w:color w:val="000000" w:themeColor="text1"/>
+                <w:sz w:val="24"/>
+                <w:szCs w:val="24"/>
+              </w:rPr>
+              <w:t>to n</w:t>
+            </w:r>
+            <w:proofErr w:type="spellEnd"/>
+            <w:r>
+              <w:rPr>
+                <w:rFonts w:ascii="Times New Roman" w:hAnsi="Times New Roman"/>
+                <w:iCs/>
+                <w:color w:val="000000" w:themeColor="text1"/>
+                <w:sz w:val="24"/>
+                <w:szCs w:val="24"/>
+              </w:rPr>
+              <w:t>:</w:t>
             </w:r>
           </w:p>
           <w:p>
@@ -6734,7 +7354,29 @@
                 <w:sz w:val="24"/>
                 <w:szCs w:val="24"/>
               </w:rPr>
-              <w:t xml:space="preserve">         C[A[j]]+=1</w:t>
+              <w:t xml:space="preserve">         C[A[j</w:t>
+            </w:r>
+            <w:proofErr w:type="gramStart"/>
+            <w:r>
+              <w:rPr>
+                <w:rFonts w:ascii="Times New Roman" w:hAnsi="Times New Roman"/>
+                <w:iCs/>
+                <w:color w:val="000000" w:themeColor="text1"/>
+                <w:sz w:val="24"/>
+                <w:szCs w:val="24"/>
+              </w:rPr>
+              <w:t>]]+</w:t>
+            </w:r>
+            <w:proofErr w:type="gramEnd"/>
+            <w:r>
+              <w:rPr>
+                <w:rFonts w:ascii="Times New Roman" w:hAnsi="Times New Roman"/>
+                <w:iCs/>
+                <w:color w:val="000000" w:themeColor="text1"/>
+                <w:sz w:val="24"/>
+                <w:szCs w:val="24"/>
+              </w:rPr>
+              <w:t>=1</w:t>
             </w:r>
           </w:p>
           <w:p>
@@ -6756,7 +7398,29 @@
                 <w:sz w:val="24"/>
                 <w:szCs w:val="24"/>
               </w:rPr>
-              <w:t xml:space="preserve">        for i=1 to k:</w:t>
+              <w:t xml:space="preserve">        for </w:t>
+            </w:r>
+            <w:proofErr w:type="spellStart"/>
+            <w:r>
+              <w:rPr>
+                <w:rFonts w:ascii="Times New Roman" w:hAnsi="Times New Roman"/>
+                <w:iCs/>
+                <w:color w:val="000000" w:themeColor="text1"/>
+                <w:sz w:val="24"/>
+                <w:szCs w:val="24"/>
+              </w:rPr>
+              <w:t>i</w:t>
+            </w:r>
+            <w:proofErr w:type="spellEnd"/>
+            <w:r>
+              <w:rPr>
+                <w:rFonts w:ascii="Times New Roman" w:hAnsi="Times New Roman"/>
+                <w:iCs/>
+                <w:color w:val="000000" w:themeColor="text1"/>
+                <w:sz w:val="24"/>
+                <w:szCs w:val="24"/>
+              </w:rPr>
+              <w:t>=1 to k:</w:t>
             </w:r>
           </w:p>
           <w:p>
@@ -6778,7 +7442,29 @@
                 <w:sz w:val="24"/>
                 <w:szCs w:val="24"/>
               </w:rPr>
-              <w:t xml:space="preserve">           C[i]+=C[i-1]</w:t>
+              <w:t xml:space="preserve">           C[</w:t>
+            </w:r>
+            <w:proofErr w:type="spellStart"/>
+            <w:r>
+              <w:rPr>
+                <w:rFonts w:ascii="Times New Roman" w:hAnsi="Times New Roman"/>
+                <w:iCs/>
+                <w:color w:val="000000" w:themeColor="text1"/>
+                <w:sz w:val="24"/>
+                <w:szCs w:val="24"/>
+              </w:rPr>
+              <w:t>i</w:t>
+            </w:r>
+            <w:proofErr w:type="spellEnd"/>
+            <w:r>
+              <w:rPr>
+                <w:rFonts w:ascii="Times New Roman" w:hAnsi="Times New Roman"/>
+                <w:iCs/>
+                <w:color w:val="000000" w:themeColor="text1"/>
+                <w:sz w:val="24"/>
+                <w:szCs w:val="24"/>
+              </w:rPr>
+              <w:t>]+=C[i-1]</w:t>
             </w:r>
           </w:p>
           <w:p>
@@ -6800,7 +7486,29 @@
                 <w:sz w:val="24"/>
                 <w:szCs w:val="24"/>
               </w:rPr>
-              <w:t xml:space="preserve">        for j=n downto 1:</w:t>
+              <w:t xml:space="preserve">        for j=n </w:t>
+            </w:r>
+            <w:proofErr w:type="spellStart"/>
+            <w:r>
+              <w:rPr>
+                <w:rFonts w:ascii="Times New Roman" w:hAnsi="Times New Roman"/>
+                <w:iCs/>
+                <w:color w:val="000000" w:themeColor="text1"/>
+                <w:sz w:val="24"/>
+                <w:szCs w:val="24"/>
+              </w:rPr>
+              <w:t>downto</w:t>
+            </w:r>
+            <w:proofErr w:type="spellEnd"/>
+            <w:r>
+              <w:rPr>
+                <w:rFonts w:ascii="Times New Roman" w:hAnsi="Times New Roman"/>
+                <w:iCs/>
+                <w:color w:val="000000" w:themeColor="text1"/>
+                <w:sz w:val="24"/>
+                <w:szCs w:val="24"/>
+              </w:rPr>
+              <w:t xml:space="preserve"> 1:</w:t>
             </w:r>
           </w:p>
           <w:p>
@@ -6822,7 +7530,29 @@
                 <w:sz w:val="24"/>
                 <w:szCs w:val="24"/>
               </w:rPr>
-              <w:t xml:space="preserve">           B[C[A[j]]]=A[j]</w:t>
+              <w:t xml:space="preserve">           B[C[A[j]</w:t>
+            </w:r>
+            <w:proofErr w:type="gramStart"/>
+            <w:r>
+              <w:rPr>
+                <w:rFonts w:ascii="Times New Roman" w:hAnsi="Times New Roman"/>
+                <w:iCs/>
+                <w:color w:val="000000" w:themeColor="text1"/>
+                <w:sz w:val="24"/>
+                <w:szCs w:val="24"/>
+              </w:rPr>
+              <w:t>]]=</w:t>
+            </w:r>
+            <w:proofErr w:type="gramEnd"/>
+            <w:r>
+              <w:rPr>
+                <w:rFonts w:ascii="Times New Roman" w:hAnsi="Times New Roman"/>
+                <w:iCs/>
+                <w:color w:val="000000" w:themeColor="text1"/>
+                <w:sz w:val="24"/>
+                <w:szCs w:val="24"/>
+              </w:rPr>
+              <w:t>A[j]</w:t>
             </w:r>
           </w:p>
           <w:p>
@@ -6995,7 +7725,29 @@
                 <w:sz w:val="24"/>
                 <w:szCs w:val="24"/>
               </w:rPr>
-              <w:t xml:space="preserve"> worst-case is O(k+n).</w:t>
+              <w:t xml:space="preserve"> worst-case is O(</w:t>
+            </w:r>
+            <w:proofErr w:type="spellStart"/>
+            <w:r>
+              <w:rPr>
+                <w:rFonts w:ascii="Times New Roman" w:hAnsi="Times New Roman"/>
+                <w:iCs/>
+                <w:color w:val="000000" w:themeColor="text1"/>
+                <w:sz w:val="24"/>
+                <w:szCs w:val="24"/>
+              </w:rPr>
+              <w:t>k+n</w:t>
+            </w:r>
+            <w:proofErr w:type="spellEnd"/>
+            <w:r>
+              <w:rPr>
+                <w:rFonts w:ascii="Times New Roman" w:hAnsi="Times New Roman"/>
+                <w:iCs/>
+                <w:color w:val="000000" w:themeColor="text1"/>
+                <w:sz w:val="24"/>
+                <w:szCs w:val="24"/>
+              </w:rPr>
+              <w:t>).</w:t>
             </w:r>
           </w:p>
         </w:tc>
@@ -7589,7 +8341,73 @@
                 <w:sz w:val="24"/>
                 <w:szCs w:val="24"/>
               </w:rPr>
-              <w:t xml:space="preserve">          for i=A.length downto 2:</w:t>
+              <w:t xml:space="preserve">          for </w:t>
+            </w:r>
+            <w:proofErr w:type="spellStart"/>
+            <w:r>
+              <w:rPr>
+                <w:rFonts w:ascii="Times New Roman" w:hAnsi="Times New Roman"/>
+                <w:iCs/>
+                <w:color w:val="000000" w:themeColor="text1"/>
+                <w:sz w:val="24"/>
+                <w:szCs w:val="24"/>
+              </w:rPr>
+              <w:t>i</w:t>
+            </w:r>
+            <w:proofErr w:type="spellEnd"/>
+            <w:r>
+              <w:rPr>
+                <w:rFonts w:ascii="Times New Roman" w:hAnsi="Times New Roman"/>
+                <w:iCs/>
+                <w:color w:val="000000" w:themeColor="text1"/>
+                <w:sz w:val="24"/>
+                <w:szCs w:val="24"/>
+              </w:rPr>
+              <w:t>=</w:t>
+            </w:r>
+            <w:proofErr w:type="spellStart"/>
+            <w:r>
+              <w:rPr>
+                <w:rFonts w:ascii="Times New Roman" w:hAnsi="Times New Roman"/>
+                <w:iCs/>
+                <w:color w:val="000000" w:themeColor="text1"/>
+                <w:sz w:val="24"/>
+                <w:szCs w:val="24"/>
+              </w:rPr>
+              <w:t>A.length</w:t>
+            </w:r>
+            <w:proofErr w:type="spellEnd"/>
+            <w:r>
+              <w:rPr>
+                <w:rFonts w:ascii="Times New Roman" w:hAnsi="Times New Roman"/>
+                <w:iCs/>
+                <w:color w:val="000000" w:themeColor="text1"/>
+                <w:sz w:val="24"/>
+                <w:szCs w:val="24"/>
+              </w:rPr>
+              <w:t xml:space="preserve"> </w:t>
+            </w:r>
+            <w:proofErr w:type="spellStart"/>
+            <w:r>
+              <w:rPr>
+                <w:rFonts w:ascii="Times New Roman" w:hAnsi="Times New Roman"/>
+                <w:iCs/>
+                <w:color w:val="000000" w:themeColor="text1"/>
+                <w:sz w:val="24"/>
+                <w:szCs w:val="24"/>
+              </w:rPr>
+              <w:t>downto</w:t>
+            </w:r>
+            <w:proofErr w:type="spellEnd"/>
+            <w:r>
+              <w:rPr>
+                <w:rFonts w:ascii="Times New Roman" w:hAnsi="Times New Roman"/>
+                <w:iCs/>
+                <w:color w:val="000000" w:themeColor="text1"/>
+                <w:sz w:val="24"/>
+                <w:szCs w:val="24"/>
+              </w:rPr>
+              <w:t xml:space="preserve"> 2:</w:t>
             </w:r>
           </w:p>
           <w:p>
@@ -7611,7 +8429,51 @@
                 <w:sz w:val="24"/>
                 <w:szCs w:val="24"/>
               </w:rPr>
-              <w:t xml:space="preserve">                   exchange A[1] with A[i]</w:t>
+              <w:t xml:space="preserve">                   exchange </w:t>
+            </w:r>
+            <w:proofErr w:type="gramStart"/>
+            <w:r>
+              <w:rPr>
+                <w:rFonts w:ascii="Times New Roman" w:hAnsi="Times New Roman"/>
+                <w:iCs/>
+                <w:color w:val="000000" w:themeColor="text1"/>
+                <w:sz w:val="24"/>
+                <w:szCs w:val="24"/>
+              </w:rPr>
+              <w:t>A[</w:t>
+            </w:r>
+            <w:proofErr w:type="gramEnd"/>
+            <w:r>
+              <w:rPr>
+                <w:rFonts w:ascii="Times New Roman" w:hAnsi="Times New Roman"/>
+                <w:iCs/>
+                <w:color w:val="000000" w:themeColor="text1"/>
+                <w:sz w:val="24"/>
+                <w:szCs w:val="24"/>
+              </w:rPr>
+              <w:t>1] with A[</w:t>
+            </w:r>
+            <w:proofErr w:type="spellStart"/>
+            <w:r>
+              <w:rPr>
+                <w:rFonts w:ascii="Times New Roman" w:hAnsi="Times New Roman"/>
+                <w:iCs/>
+                <w:color w:val="000000" w:themeColor="text1"/>
+                <w:sz w:val="24"/>
+                <w:szCs w:val="24"/>
+              </w:rPr>
+              <w:t>i</w:t>
+            </w:r>
+            <w:proofErr w:type="spellEnd"/>
+            <w:r>
+              <w:rPr>
+                <w:rFonts w:ascii="Times New Roman" w:hAnsi="Times New Roman"/>
+                <w:iCs/>
+                <w:color w:val="000000" w:themeColor="text1"/>
+                <w:sz w:val="24"/>
+                <w:szCs w:val="24"/>
+              </w:rPr>
+              <w:t>]</w:t>
             </w:r>
           </w:p>
           <w:p>
@@ -7633,7 +8495,31 @@
                 <w:sz w:val="24"/>
                 <w:szCs w:val="24"/>
               </w:rPr>
-              <w:t xml:space="preserve">                   A.heap-size-=1</w:t>
+              <w:t xml:space="preserve">                   </w:t>
+            </w:r>
+            <w:proofErr w:type="spellStart"/>
+            <w:proofErr w:type="gramStart"/>
+            <w:r>
+              <w:rPr>
+                <w:rFonts w:ascii="Times New Roman" w:hAnsi="Times New Roman"/>
+                <w:iCs/>
+                <w:color w:val="000000" w:themeColor="text1"/>
+                <w:sz w:val="24"/>
+                <w:szCs w:val="24"/>
+              </w:rPr>
+              <w:t>A.heap</w:t>
+            </w:r>
+            <w:proofErr w:type="spellEnd"/>
+            <w:proofErr w:type="gramEnd"/>
+            <w:r>
+              <w:rPr>
+                <w:rFonts w:ascii="Times New Roman" w:hAnsi="Times New Roman"/>
+                <w:iCs/>
+                <w:color w:val="000000" w:themeColor="text1"/>
+                <w:sz w:val="24"/>
+                <w:szCs w:val="24"/>
+              </w:rPr>
+              <w:t>-size-=1</w:t>
             </w:r>
           </w:p>
           <w:p>
@@ -7655,7 +8541,29 @@
                 <w:sz w:val="24"/>
                 <w:szCs w:val="24"/>
               </w:rPr>
-              <w:t xml:space="preserve">                   MAX-Heapify(A,1) </w:t>
+              <w:t xml:space="preserve">                   MAX-</w:t>
+            </w:r>
+            <w:proofErr w:type="spellStart"/>
+            <w:r>
+              <w:rPr>
+                <w:rFonts w:ascii="Times New Roman" w:hAnsi="Times New Roman"/>
+                <w:iCs/>
+                <w:color w:val="000000" w:themeColor="text1"/>
+                <w:sz w:val="24"/>
+                <w:szCs w:val="24"/>
+              </w:rPr>
+              <w:t>Heapify</w:t>
+            </w:r>
+            <w:proofErr w:type="spellEnd"/>
+            <w:r>
+              <w:rPr>
+                <w:rFonts w:ascii="Times New Roman" w:hAnsi="Times New Roman"/>
+                <w:iCs/>
+                <w:color w:val="000000" w:themeColor="text1"/>
+                <w:sz w:val="24"/>
+                <w:szCs w:val="24"/>
+              </w:rPr>
+              <w:t xml:space="preserve">(A,1) </w:t>
             </w:r>
           </w:p>
         </w:tc>
@@ -7775,27 +8683,7 @@
                 <w:sz w:val="24"/>
                 <w:szCs w:val="24"/>
               </w:rPr>
-              <w:t xml:space="preserve">Time complexity of </w:t>
-            </w:r>
-            <w:r>
-              <w:rPr>
-                <w:rFonts w:ascii="Times New Roman" w:hAnsi="Times New Roman"/>
-                <w:iCs/>
-                <w:color w:val="000000" w:themeColor="text1"/>
-                <w:sz w:val="24"/>
-                <w:szCs w:val="24"/>
-              </w:rPr>
-              <w:t>Heap</w:t>
-            </w:r>
-            <w:r>
-              <w:rPr>
-                <w:rFonts w:ascii="Times New Roman" w:hAnsi="Times New Roman"/>
-                <w:iCs/>
-                <w:color w:val="000000" w:themeColor="text1"/>
-                <w:sz w:val="24"/>
-                <w:szCs w:val="24"/>
-              </w:rPr>
-              <w:t xml:space="preserve"> Sort in</w:t>
+              <w:t>Time complexity of Heap Sort in</w:t>
             </w:r>
             <w:r>
               <w:rPr>
@@ -7815,27 +8703,29 @@
                 <w:sz w:val="24"/>
                 <w:szCs w:val="24"/>
               </w:rPr>
-              <w:t xml:space="preserve"> worst-case is O(</w:t>
-            </w:r>
-            <w:r>
-              <w:rPr>
-                <w:rFonts w:ascii="Times New Roman" w:hAnsi="Times New Roman"/>
-                <w:iCs/>
-                <w:color w:val="000000" w:themeColor="text1"/>
-                <w:sz w:val="24"/>
-                <w:szCs w:val="24"/>
-              </w:rPr>
-              <w:t>n log n</w:t>
-            </w:r>
-            <w:r>
-              <w:rPr>
-                <w:rFonts w:ascii="Times New Roman" w:hAnsi="Times New Roman"/>
-                <w:iCs/>
-                <w:color w:val="000000" w:themeColor="text1"/>
-                <w:sz w:val="24"/>
-                <w:szCs w:val="24"/>
-              </w:rPr>
-              <w:t>).</w:t>
+              <w:t xml:space="preserve"> worst-case is </w:t>
+            </w:r>
+            <w:proofErr w:type="gramStart"/>
+            <w:r>
+              <w:rPr>
+                <w:rFonts w:ascii="Times New Roman" w:hAnsi="Times New Roman"/>
+                <w:iCs/>
+                <w:color w:val="000000" w:themeColor="text1"/>
+                <w:sz w:val="24"/>
+                <w:szCs w:val="24"/>
+              </w:rPr>
+              <w:t>O(</w:t>
+            </w:r>
+            <w:proofErr w:type="gramEnd"/>
+            <w:r>
+              <w:rPr>
+                <w:rFonts w:ascii="Times New Roman" w:hAnsi="Times New Roman"/>
+                <w:iCs/>
+                <w:color w:val="000000" w:themeColor="text1"/>
+                <w:sz w:val="24"/>
+                <w:szCs w:val="24"/>
+              </w:rPr>
+              <w:t>n log n).</w:t>
             </w:r>
           </w:p>
         </w:tc>
@@ -8359,80 +9249,384 @@
             <w:tcW w:w="6616" w:type="dxa"/>
           </w:tcPr>
           <w:p>
-            <w:r>
-              <w:t>BucketSort(A)</w:t>
+            <w:pPr>
+              <w:rPr>
+                <w:rFonts w:ascii="Times New Roman" w:hAnsi="Times New Roman" w:cs="Times New Roman"/>
+                <w:sz w:val="24"/>
+                <w:szCs w:val="24"/>
+              </w:rPr>
+            </w:pPr>
+            <w:proofErr w:type="spellStart"/>
+            <w:r>
+              <w:rPr>
+                <w:rFonts w:ascii="Times New Roman" w:hAnsi="Times New Roman" w:cs="Times New Roman"/>
+                <w:sz w:val="24"/>
+                <w:szCs w:val="24"/>
+              </w:rPr>
+              <w:t>BucketSort</w:t>
+            </w:r>
+            <w:proofErr w:type="spellEnd"/>
+            <w:r>
+              <w:rPr>
+                <w:rFonts w:ascii="Times New Roman" w:hAnsi="Times New Roman" w:cs="Times New Roman"/>
+                <w:sz w:val="24"/>
+                <w:szCs w:val="24"/>
+              </w:rPr>
+              <w:t>(A)</w:t>
             </w:r>
           </w:p>
           <w:p>
             <w:pPr>
               <w:spacing w:after="0"/>
-            </w:pPr>
-            <w:r>
-              <w:t xml:space="preserve"> n = A.length</w:t>
-            </w:r>
+              <w:rPr>
+                <w:rFonts w:ascii="Times New Roman" w:hAnsi="Times New Roman" w:cs="Times New Roman"/>
+                <w:sz w:val="24"/>
+                <w:szCs w:val="24"/>
+              </w:rPr>
+            </w:pPr>
+            <w:r>
+              <w:rPr>
+                <w:rFonts w:ascii="Times New Roman" w:hAnsi="Times New Roman" w:cs="Times New Roman"/>
+                <w:sz w:val="24"/>
+                <w:szCs w:val="24"/>
+              </w:rPr>
+              <w:t xml:space="preserve"> n = </w:t>
+            </w:r>
+            <w:proofErr w:type="spellStart"/>
+            <w:proofErr w:type="gramStart"/>
+            <w:r>
+              <w:rPr>
+                <w:rFonts w:ascii="Times New Roman" w:hAnsi="Times New Roman" w:cs="Times New Roman"/>
+                <w:sz w:val="24"/>
+                <w:szCs w:val="24"/>
+              </w:rPr>
+              <w:t>A.length</w:t>
+            </w:r>
+            <w:proofErr w:type="spellEnd"/>
+            <w:proofErr w:type="gramEnd"/>
           </w:p>
           <w:p>
             <w:pPr>
               <w:spacing w:after="0"/>
-            </w:pPr>
-            <w:r>
-              <w:t xml:space="preserve"> Let B[0, . . . , n − 1] be a new array</w:t>
+              <w:rPr>
+                <w:rFonts w:ascii="Times New Roman" w:hAnsi="Times New Roman" w:cs="Times New Roman"/>
+                <w:sz w:val="24"/>
+                <w:szCs w:val="24"/>
+              </w:rPr>
+            </w:pPr>
+            <w:r>
+              <w:rPr>
+                <w:rFonts w:ascii="Times New Roman" w:hAnsi="Times New Roman" w:cs="Times New Roman"/>
+                <w:sz w:val="24"/>
+                <w:szCs w:val="24"/>
+              </w:rPr>
+              <w:t xml:space="preserve"> Let </w:t>
+            </w:r>
+            <w:proofErr w:type="gramStart"/>
+            <w:r>
+              <w:rPr>
+                <w:rFonts w:ascii="Times New Roman" w:hAnsi="Times New Roman" w:cs="Times New Roman"/>
+                <w:sz w:val="24"/>
+                <w:szCs w:val="24"/>
+              </w:rPr>
+              <w:t>B[</w:t>
+            </w:r>
+            <w:proofErr w:type="gramEnd"/>
+            <w:r>
+              <w:rPr>
+                <w:rFonts w:ascii="Times New Roman" w:hAnsi="Times New Roman" w:cs="Times New Roman"/>
+                <w:sz w:val="24"/>
+                <w:szCs w:val="24"/>
+              </w:rPr>
+              <w:t>0, . . . , n − 1] be a new array</w:t>
             </w:r>
           </w:p>
           <w:p>
             <w:pPr>
               <w:spacing w:after="0"/>
-            </w:pPr>
-            <w:r>
-              <w:t xml:space="preserve"> for i = 0 to n - 1 </w:t>
+              <w:rPr>
+                <w:rFonts w:ascii="Times New Roman" w:hAnsi="Times New Roman" w:cs="Times New Roman"/>
+                <w:sz w:val="24"/>
+                <w:szCs w:val="24"/>
+              </w:rPr>
+            </w:pPr>
+            <w:r>
+              <w:rPr>
+                <w:rFonts w:ascii="Times New Roman" w:hAnsi="Times New Roman" w:cs="Times New Roman"/>
+                <w:sz w:val="24"/>
+                <w:szCs w:val="24"/>
+              </w:rPr>
+              <w:t xml:space="preserve"> for </w:t>
+            </w:r>
+            <w:proofErr w:type="spellStart"/>
+            <w:r>
+              <w:rPr>
+                <w:rFonts w:ascii="Times New Roman" w:hAnsi="Times New Roman" w:cs="Times New Roman"/>
+                <w:sz w:val="24"/>
+                <w:szCs w:val="24"/>
+              </w:rPr>
+              <w:t>i</w:t>
+            </w:r>
+            <w:proofErr w:type="spellEnd"/>
+            <w:r>
+              <w:rPr>
+                <w:rFonts w:ascii="Times New Roman" w:hAnsi="Times New Roman" w:cs="Times New Roman"/>
+                <w:sz w:val="24"/>
+                <w:szCs w:val="24"/>
+              </w:rPr>
+              <w:t xml:space="preserve"> = 0 to n - 1 </w:t>
             </w:r>
           </w:p>
           <w:p>
             <w:pPr>
               <w:spacing w:after="0"/>
-            </w:pPr>
-            <w:r>
-              <w:t>B[i] ← 0</w:t>
+              <w:rPr>
+                <w:rFonts w:ascii="Times New Roman" w:hAnsi="Times New Roman" w:cs="Times New Roman"/>
+                <w:sz w:val="24"/>
+                <w:szCs w:val="24"/>
+              </w:rPr>
+            </w:pPr>
+            <w:r>
+              <w:rPr>
+                <w:rFonts w:ascii="Times New Roman" w:hAnsi="Times New Roman" w:cs="Times New Roman"/>
+                <w:sz w:val="24"/>
+                <w:szCs w:val="24"/>
+              </w:rPr>
+              <w:t>B[</w:t>
+            </w:r>
+            <w:proofErr w:type="spellStart"/>
+            <w:r>
+              <w:rPr>
+                <w:rFonts w:ascii="Times New Roman" w:hAnsi="Times New Roman" w:cs="Times New Roman"/>
+                <w:sz w:val="24"/>
+                <w:szCs w:val="24"/>
+              </w:rPr>
+              <w:t>i</w:t>
+            </w:r>
+            <w:proofErr w:type="spellEnd"/>
+            <w:r>
+              <w:rPr>
+                <w:rFonts w:ascii="Times New Roman" w:hAnsi="Times New Roman" w:cs="Times New Roman"/>
+                <w:sz w:val="24"/>
+                <w:szCs w:val="24"/>
+              </w:rPr>
+              <w:t>] ← 0</w:t>
             </w:r>
           </w:p>
           <w:p>
             <w:pPr>
               <w:spacing w:after="0"/>
-            </w:pPr>
-            <w:r>
-              <w:t xml:space="preserve"> for i = 1 to n </w:t>
+              <w:rPr>
+                <w:rFonts w:ascii="Times New Roman" w:hAnsi="Times New Roman" w:cs="Times New Roman"/>
+                <w:sz w:val="24"/>
+                <w:szCs w:val="24"/>
+              </w:rPr>
+            </w:pPr>
+            <w:r>
+              <w:rPr>
+                <w:rFonts w:ascii="Times New Roman" w:hAnsi="Times New Roman" w:cs="Times New Roman"/>
+                <w:sz w:val="24"/>
+                <w:szCs w:val="24"/>
+              </w:rPr>
+              <w:t xml:space="preserve"> for </w:t>
+            </w:r>
+            <w:proofErr w:type="spellStart"/>
+            <w:r>
+              <w:rPr>
+                <w:rFonts w:ascii="Times New Roman" w:hAnsi="Times New Roman" w:cs="Times New Roman"/>
+                <w:sz w:val="24"/>
+                <w:szCs w:val="24"/>
+              </w:rPr>
+              <w:t>i</w:t>
+            </w:r>
+            <w:proofErr w:type="spellEnd"/>
+            <w:r>
+              <w:rPr>
+                <w:rFonts w:ascii="Times New Roman" w:hAnsi="Times New Roman" w:cs="Times New Roman"/>
+                <w:sz w:val="24"/>
+                <w:szCs w:val="24"/>
+              </w:rPr>
+              <w:t xml:space="preserve"> = 1 to n </w:t>
             </w:r>
           </w:p>
           <w:p>
             <w:pPr>
               <w:spacing w:after="0"/>
-            </w:pPr>
-            <w:r>
-              <w:t xml:space="preserve">B[bnA[i]c] ← A[i] </w:t>
+              <w:rPr>
+                <w:rFonts w:ascii="Times New Roman" w:hAnsi="Times New Roman" w:cs="Times New Roman"/>
+                <w:sz w:val="24"/>
+                <w:szCs w:val="24"/>
+              </w:rPr>
+            </w:pPr>
+            <w:r>
+              <w:rPr>
+                <w:rFonts w:ascii="Times New Roman" w:hAnsi="Times New Roman" w:cs="Times New Roman"/>
+                <w:sz w:val="24"/>
+                <w:szCs w:val="24"/>
+              </w:rPr>
+              <w:t>B[</w:t>
+            </w:r>
+            <w:proofErr w:type="spellStart"/>
+            <w:r>
+              <w:rPr>
+                <w:rFonts w:ascii="Times New Roman" w:hAnsi="Times New Roman" w:cs="Times New Roman"/>
+                <w:sz w:val="24"/>
+                <w:szCs w:val="24"/>
+              </w:rPr>
+              <w:t>bnA</w:t>
+            </w:r>
+            <w:proofErr w:type="spellEnd"/>
+            <w:r>
+              <w:rPr>
+                <w:rFonts w:ascii="Times New Roman" w:hAnsi="Times New Roman" w:cs="Times New Roman"/>
+                <w:sz w:val="24"/>
+                <w:szCs w:val="24"/>
+              </w:rPr>
+              <w:t>[</w:t>
+            </w:r>
+            <w:proofErr w:type="spellStart"/>
+            <w:r>
+              <w:rPr>
+                <w:rFonts w:ascii="Times New Roman" w:hAnsi="Times New Roman" w:cs="Times New Roman"/>
+                <w:sz w:val="24"/>
+                <w:szCs w:val="24"/>
+              </w:rPr>
+              <w:t>i</w:t>
+            </w:r>
+            <w:proofErr w:type="spellEnd"/>
+            <w:r>
+              <w:rPr>
+                <w:rFonts w:ascii="Times New Roman" w:hAnsi="Times New Roman" w:cs="Times New Roman"/>
+                <w:sz w:val="24"/>
+                <w:szCs w:val="24"/>
+              </w:rPr>
+              <w:t>]c] ← A[</w:t>
+            </w:r>
+            <w:proofErr w:type="spellStart"/>
+            <w:r>
+              <w:rPr>
+                <w:rFonts w:ascii="Times New Roman" w:hAnsi="Times New Roman" w:cs="Times New Roman"/>
+                <w:sz w:val="24"/>
+                <w:szCs w:val="24"/>
+              </w:rPr>
+              <w:t>i</w:t>
+            </w:r>
+            <w:proofErr w:type="spellEnd"/>
+            <w:r>
+              <w:rPr>
+                <w:rFonts w:ascii="Times New Roman" w:hAnsi="Times New Roman" w:cs="Times New Roman"/>
+                <w:sz w:val="24"/>
+                <w:szCs w:val="24"/>
+              </w:rPr>
+              <w:t xml:space="preserve">] </w:t>
             </w:r>
           </w:p>
           <w:p>
             <w:pPr>
               <w:spacing w:after="0"/>
-            </w:pPr>
-            <w:r>
-              <w:t xml:space="preserve">for i = 0 to n-1 </w:t>
+              <w:rPr>
+                <w:rFonts w:ascii="Times New Roman" w:hAnsi="Times New Roman" w:cs="Times New Roman"/>
+                <w:sz w:val="24"/>
+                <w:szCs w:val="24"/>
+              </w:rPr>
+            </w:pPr>
+            <w:r>
+              <w:rPr>
+                <w:rFonts w:ascii="Times New Roman" w:hAnsi="Times New Roman" w:cs="Times New Roman"/>
+                <w:sz w:val="24"/>
+                <w:szCs w:val="24"/>
+              </w:rPr>
+              <w:t xml:space="preserve">for </w:t>
+            </w:r>
+            <w:proofErr w:type="spellStart"/>
+            <w:r>
+              <w:rPr>
+                <w:rFonts w:ascii="Times New Roman" w:hAnsi="Times New Roman" w:cs="Times New Roman"/>
+                <w:sz w:val="24"/>
+                <w:szCs w:val="24"/>
+              </w:rPr>
+              <w:t>i</w:t>
+            </w:r>
+            <w:proofErr w:type="spellEnd"/>
+            <w:r>
+              <w:rPr>
+                <w:rFonts w:ascii="Times New Roman" w:hAnsi="Times New Roman" w:cs="Times New Roman"/>
+                <w:sz w:val="24"/>
+                <w:szCs w:val="24"/>
+              </w:rPr>
+              <w:t xml:space="preserve"> = 0 to n-1 </w:t>
             </w:r>
           </w:p>
           <w:p>
             <w:pPr>
               <w:spacing w:after="0"/>
-            </w:pPr>
-            <w:r>
-              <w:t xml:space="preserve">sort list B[i] using insertion sort </w:t>
+              <w:rPr>
+                <w:rFonts w:ascii="Times New Roman" w:hAnsi="Times New Roman" w:cs="Times New Roman"/>
+                <w:sz w:val="24"/>
+                <w:szCs w:val="24"/>
+              </w:rPr>
+            </w:pPr>
+            <w:r>
+              <w:rPr>
+                <w:rFonts w:ascii="Times New Roman" w:hAnsi="Times New Roman" w:cs="Times New Roman"/>
+                <w:sz w:val="24"/>
+                <w:szCs w:val="24"/>
+              </w:rPr>
+              <w:t>sort list B[</w:t>
+            </w:r>
+            <w:proofErr w:type="spellStart"/>
+            <w:r>
+              <w:rPr>
+                <w:rFonts w:ascii="Times New Roman" w:hAnsi="Times New Roman" w:cs="Times New Roman"/>
+                <w:sz w:val="24"/>
+                <w:szCs w:val="24"/>
+              </w:rPr>
+              <w:t>i</w:t>
+            </w:r>
+            <w:proofErr w:type="spellEnd"/>
+            <w:r>
+              <w:rPr>
+                <w:rFonts w:ascii="Times New Roman" w:hAnsi="Times New Roman" w:cs="Times New Roman"/>
+                <w:sz w:val="24"/>
+                <w:szCs w:val="24"/>
+              </w:rPr>
+              <w:t xml:space="preserve">] using insertion sort </w:t>
             </w:r>
           </w:p>
           <w:p>
             <w:pPr>
               <w:spacing w:after="0"/>
-            </w:pPr>
-            <w:r>
-              <w:t xml:space="preserve">concatenate the lists B[0], B[1], . . . , B[n − 1] </w:t>
+              <w:rPr>
+                <w:rFonts w:ascii="Times New Roman" w:hAnsi="Times New Roman" w:cs="Times New Roman"/>
+                <w:sz w:val="24"/>
+                <w:szCs w:val="24"/>
+              </w:rPr>
+            </w:pPr>
+            <w:r>
+              <w:rPr>
+                <w:rFonts w:ascii="Times New Roman" w:hAnsi="Times New Roman" w:cs="Times New Roman"/>
+                <w:sz w:val="24"/>
+                <w:szCs w:val="24"/>
+              </w:rPr>
+              <w:t xml:space="preserve">concatenate the lists </w:t>
+            </w:r>
+            <w:proofErr w:type="gramStart"/>
+            <w:r>
+              <w:rPr>
+                <w:rFonts w:ascii="Times New Roman" w:hAnsi="Times New Roman" w:cs="Times New Roman"/>
+                <w:sz w:val="24"/>
+                <w:szCs w:val="24"/>
+              </w:rPr>
+              <w:t>B[</w:t>
+            </w:r>
+            <w:proofErr w:type="gramEnd"/>
+            <w:r>
+              <w:rPr>
+                <w:rFonts w:ascii="Times New Roman" w:hAnsi="Times New Roman" w:cs="Times New Roman"/>
+                <w:sz w:val="24"/>
+                <w:szCs w:val="24"/>
+              </w:rPr>
+              <w:t xml:space="preserve">0], B[1], . . . , B[n − 1] </w:t>
             </w:r>
           </w:p>
           <w:p>
@@ -8447,6 +9641,11 @@
               </w:rPr>
             </w:pPr>
             <w:r>
+              <w:rPr>
+                <w:rFonts w:ascii="Times New Roman" w:hAnsi="Times New Roman" w:cs="Times New Roman"/>
+                <w:sz w:val="24"/>
+                <w:szCs w:val="24"/>
+              </w:rPr>
               <w:t>return B</w:t>
             </w:r>
           </w:p>
@@ -8572,7 +9771,7 @@
                 <w:sz w:val="24"/>
                 <w:szCs w:val="24"/>
               </w:rPr>
-              <w:t>Bu</w:t>
+              <w:t>Bucket</w:t>
             </w:r>
             <w:r>
               <w:rPr>
@@ -8580,35 +9779,35 @@
                 <w:sz w:val="24"/>
                 <w:szCs w:val="24"/>
               </w:rPr>
-              <w:t>cket</w:t>
-            </w:r>
+              <w:t xml:space="preserve"> Sort is: O(n²)</w:t>
+            </w:r>
+          </w:p>
+          <w:p>
+            <w:pPr>
+              <w:spacing w:after="0"/>
+              <w:rPr>
+                <w:rFonts w:ascii="Times New Roman" w:hAnsi="Times New Roman"/>
+                <w:iCs/>
+                <w:color w:val="000000" w:themeColor="text1"/>
+                <w:sz w:val="24"/>
+                <w:szCs w:val="24"/>
+              </w:rPr>
+            </w:pPr>
             <w:r>
               <w:rPr>
                 <w:rFonts w:ascii="Times New Roman" w:hAnsi="Times New Roman" w:cs="Times New Roman"/>
                 <w:sz w:val="24"/>
                 <w:szCs w:val="24"/>
               </w:rPr>
-              <w:t xml:space="preserve"> Sort is: O(n²)</w:t>
-            </w:r>
-          </w:p>
-          <w:p>
-            <w:pPr>
-              <w:spacing w:after="0"/>
-              <w:rPr>
-                <w:rFonts w:ascii="Times New Roman" w:hAnsi="Times New Roman"/>
-                <w:iCs/>
-                <w:color w:val="000000" w:themeColor="text1"/>
-                <w:sz w:val="24"/>
-                <w:szCs w:val="24"/>
-              </w:rPr>
-            </w:pPr>
+              <w:t xml:space="preserve">The </w:t>
+            </w:r>
             <w:r>
               <w:rPr>
                 <w:rFonts w:ascii="Times New Roman" w:hAnsi="Times New Roman" w:cs="Times New Roman"/>
                 <w:sz w:val="24"/>
                 <w:szCs w:val="24"/>
               </w:rPr>
-              <w:t xml:space="preserve">The </w:t>
+              <w:t>average</w:t>
             </w:r>
             <w:r>
               <w:rPr>
@@ -8616,7 +9815,7 @@
                 <w:sz w:val="24"/>
                 <w:szCs w:val="24"/>
               </w:rPr>
-              <w:t>average</w:t>
+              <w:t xml:space="preserve"> time complexity of </w:t>
             </w:r>
             <w:r>
               <w:rPr>
@@ -8624,7 +9823,7 @@
                 <w:sz w:val="24"/>
                 <w:szCs w:val="24"/>
               </w:rPr>
-              <w:t xml:space="preserve"> time complexity of </w:t>
+              <w:t>Bucket</w:t>
             </w:r>
             <w:r>
               <w:rPr>
@@ -8632,7 +9831,7 @@
                 <w:sz w:val="24"/>
                 <w:szCs w:val="24"/>
               </w:rPr>
-              <w:t>Bucket</w:t>
+              <w:t xml:space="preserve"> Sort is: </w:t>
             </w:r>
             <w:r>
               <w:rPr>
@@ -8640,15 +9839,25 @@
                 <w:sz w:val="24"/>
                 <w:szCs w:val="24"/>
               </w:rPr>
-              <w:t xml:space="preserve"> Sort is: </w:t>
-            </w:r>
+              <w:t>O(</w:t>
+            </w:r>
+            <w:proofErr w:type="spellStart"/>
             <w:r>
               <w:rPr>
                 <w:rFonts w:ascii="Times New Roman" w:hAnsi="Times New Roman" w:cs="Times New Roman"/>
                 <w:sz w:val="24"/>
                 <w:szCs w:val="24"/>
               </w:rPr>
-              <w:t>O(n+k)</w:t>
+              <w:t>n+k</w:t>
+            </w:r>
+            <w:proofErr w:type="spellEnd"/>
+            <w:r>
+              <w:rPr>
+                <w:rFonts w:ascii="Times New Roman" w:hAnsi="Times New Roman" w:cs="Times New Roman"/>
+                <w:sz w:val="24"/>
+                <w:szCs w:val="24"/>
+              </w:rPr>
+              <w:t>)</w:t>
             </w:r>
           </w:p>
         </w:tc>
@@ -8819,7 +10028,29 @@
                 <w:sz w:val="24"/>
                 <w:szCs w:val="24"/>
               </w:rPr>
-              <w:t>It is efficient when the input are uniformly distributed.</w:t>
+              <w:t xml:space="preserve">It is efficient when the input </w:t>
+            </w:r>
+            <w:proofErr w:type="gramStart"/>
+            <w:r>
+              <w:rPr>
+                <w:rFonts w:ascii="Times New Roman" w:hAnsi="Times New Roman"/>
+                <w:iCs/>
+                <w:color w:val="000000" w:themeColor="text1"/>
+                <w:sz w:val="24"/>
+                <w:szCs w:val="24"/>
+              </w:rPr>
+              <w:t>are</w:t>
+            </w:r>
+            <w:proofErr w:type="gramEnd"/>
+            <w:r>
+              <w:rPr>
+                <w:rFonts w:ascii="Times New Roman" w:hAnsi="Times New Roman"/>
+                <w:iCs/>
+                <w:color w:val="000000" w:themeColor="text1"/>
+                <w:sz w:val="24"/>
+                <w:szCs w:val="24"/>
+              </w:rPr>
+              <w:t xml:space="preserve"> uniformly distributed.</w:t>
             </w:r>
           </w:p>
         </w:tc>
@@ -9115,7 +10346,27 @@
                 <w:szCs w:val="24"/>
                 <w:shd w:val="clear" w:color="auto" w:fill="FFFFFF"/>
               </w:rPr>
-              <w:t>list of a given list and go on reducing the size of the list until all elements are sorted.</w:t>
+              <w:t xml:space="preserve">list of </w:t>
+            </w:r>
+            <w:proofErr w:type="gramStart"/>
+            <w:r>
+              <w:rPr>
+                <w:rFonts w:ascii="Times New Roman" w:hAnsi="Times New Roman"/>
+                <w:sz w:val="24"/>
+                <w:szCs w:val="24"/>
+                <w:shd w:val="clear" w:color="auto" w:fill="FFFFFF"/>
+              </w:rPr>
+              <w:t>a</w:t>
+            </w:r>
+            <w:proofErr w:type="gramEnd"/>
+            <w:r>
+              <w:rPr>
+                <w:rFonts w:ascii="Times New Roman" w:hAnsi="Times New Roman"/>
+                <w:sz w:val="24"/>
+                <w:szCs w:val="24"/>
+                <w:shd w:val="clear" w:color="auto" w:fill="FFFFFF"/>
+              </w:rPr>
+              <w:t xml:space="preserve"> given list and go on reducing the size of the list until all elements are sorted.</w:t>
             </w:r>
           </w:p>
         </w:tc>
@@ -9168,15 +10419,39 @@
                 <w:szCs w:val="24"/>
               </w:rPr>
             </w:pPr>
-            <w:r>
-              <w:rPr>
-                <w:rFonts w:ascii="Times New Roman" w:hAnsi="Times New Roman"/>
-                <w:iCs/>
-                <w:color w:val="000000" w:themeColor="text1"/>
-                <w:sz w:val="24"/>
-                <w:szCs w:val="24"/>
-              </w:rPr>
-              <w:t>ShellSort(A, k):</w:t>
+            <w:proofErr w:type="spellStart"/>
+            <w:proofErr w:type="gramStart"/>
+            <w:r>
+              <w:rPr>
+                <w:rFonts w:ascii="Times New Roman" w:hAnsi="Times New Roman"/>
+                <w:iCs/>
+                <w:color w:val="000000" w:themeColor="text1"/>
+                <w:sz w:val="24"/>
+                <w:szCs w:val="24"/>
+              </w:rPr>
+              <w:t>ShellSort</w:t>
+            </w:r>
+            <w:proofErr w:type="spellEnd"/>
+            <w:r>
+              <w:rPr>
+                <w:rFonts w:ascii="Times New Roman" w:hAnsi="Times New Roman"/>
+                <w:iCs/>
+                <w:color w:val="000000" w:themeColor="text1"/>
+                <w:sz w:val="24"/>
+                <w:szCs w:val="24"/>
+              </w:rPr>
+              <w:t>(</w:t>
+            </w:r>
+            <w:proofErr w:type="gramEnd"/>
+            <w:r>
+              <w:rPr>
+                <w:rFonts w:ascii="Times New Roman" w:hAnsi="Times New Roman"/>
+                <w:iCs/>
+                <w:color w:val="000000" w:themeColor="text1"/>
+                <w:sz w:val="24"/>
+                <w:szCs w:val="24"/>
+              </w:rPr>
+              <w:t>A, k):</w:t>
             </w:r>
           </w:p>
           <w:p>
@@ -9198,7 +10473,53 @@
                 <w:sz w:val="24"/>
                 <w:szCs w:val="24"/>
               </w:rPr>
-              <w:t xml:space="preserve">     for z=k.length downto 1:</w:t>
+              <w:t xml:space="preserve">     for z=</w:t>
+            </w:r>
+            <w:proofErr w:type="spellStart"/>
+            <w:proofErr w:type="gramStart"/>
+            <w:r>
+              <w:rPr>
+                <w:rFonts w:ascii="Times New Roman" w:hAnsi="Times New Roman"/>
+                <w:iCs/>
+                <w:color w:val="000000" w:themeColor="text1"/>
+                <w:sz w:val="24"/>
+                <w:szCs w:val="24"/>
+              </w:rPr>
+              <w:t>k.length</w:t>
+            </w:r>
+            <w:proofErr w:type="spellEnd"/>
+            <w:proofErr w:type="gramEnd"/>
+            <w:r>
+              <w:rPr>
+                <w:rFonts w:ascii="Times New Roman" w:hAnsi="Times New Roman"/>
+                <w:iCs/>
+                <w:color w:val="000000" w:themeColor="text1"/>
+                <w:sz w:val="24"/>
+                <w:szCs w:val="24"/>
+              </w:rPr>
+              <w:t xml:space="preserve"> </w:t>
+            </w:r>
+            <w:proofErr w:type="spellStart"/>
+            <w:r>
+              <w:rPr>
+                <w:rFonts w:ascii="Times New Roman" w:hAnsi="Times New Roman"/>
+                <w:iCs/>
+                <w:color w:val="000000" w:themeColor="text1"/>
+                <w:sz w:val="24"/>
+                <w:szCs w:val="24"/>
+              </w:rPr>
+              <w:t>downto</w:t>
+            </w:r>
+            <w:proofErr w:type="spellEnd"/>
+            <w:r>
+              <w:rPr>
+                <w:rFonts w:ascii="Times New Roman" w:hAnsi="Times New Roman"/>
+                <w:iCs/>
+                <w:color w:val="000000" w:themeColor="text1"/>
+                <w:sz w:val="24"/>
+                <w:szCs w:val="24"/>
+              </w:rPr>
+              <w:t xml:space="preserve"> 1:</w:t>
             </w:r>
           </w:p>
           <w:p>
@@ -9242,7 +10563,51 @@
                 <w:sz w:val="24"/>
                 <w:szCs w:val="24"/>
               </w:rPr>
-              <w:t xml:space="preserve">         for i=b+1 to n:</w:t>
+              <w:t xml:space="preserve">         for </w:t>
+            </w:r>
+            <w:proofErr w:type="spellStart"/>
+            <w:r>
+              <w:rPr>
+                <w:rFonts w:ascii="Times New Roman" w:hAnsi="Times New Roman"/>
+                <w:iCs/>
+                <w:color w:val="000000" w:themeColor="text1"/>
+                <w:sz w:val="24"/>
+                <w:szCs w:val="24"/>
+              </w:rPr>
+              <w:t>i</w:t>
+            </w:r>
+            <w:proofErr w:type="spellEnd"/>
+            <w:r>
+              <w:rPr>
+                <w:rFonts w:ascii="Times New Roman" w:hAnsi="Times New Roman"/>
+                <w:iCs/>
+                <w:color w:val="000000" w:themeColor="text1"/>
+                <w:sz w:val="24"/>
+                <w:szCs w:val="24"/>
+              </w:rPr>
+              <w:t xml:space="preserve">=b+1 </w:t>
+            </w:r>
+            <w:proofErr w:type="spellStart"/>
+            <w:r>
+              <w:rPr>
+                <w:rFonts w:ascii="Times New Roman" w:hAnsi="Times New Roman"/>
+                <w:iCs/>
+                <w:color w:val="000000" w:themeColor="text1"/>
+                <w:sz w:val="24"/>
+                <w:szCs w:val="24"/>
+              </w:rPr>
+              <w:t>to n</w:t>
+            </w:r>
+            <w:proofErr w:type="spellEnd"/>
+            <w:r>
+              <w:rPr>
+                <w:rFonts w:ascii="Times New Roman" w:hAnsi="Times New Roman"/>
+                <w:iCs/>
+                <w:color w:val="000000" w:themeColor="text1"/>
+                <w:sz w:val="24"/>
+                <w:szCs w:val="24"/>
+              </w:rPr>
+              <w:t>:</w:t>
             </w:r>
           </w:p>
           <w:p>
@@ -9264,8 +10629,20 @@
                 <w:sz w:val="24"/>
                 <w:szCs w:val="24"/>
               </w:rPr>
-              <w:t xml:space="preserve">             j=i</w:t>
-            </w:r>
+              <w:t xml:space="preserve">             j=</w:t>
+            </w:r>
+            <w:proofErr w:type="spellStart"/>
+            <w:r>
+              <w:rPr>
+                <w:rFonts w:ascii="Times New Roman" w:hAnsi="Times New Roman"/>
+                <w:iCs/>
+                <w:color w:val="000000" w:themeColor="text1"/>
+                <w:sz w:val="24"/>
+                <w:szCs w:val="24"/>
+              </w:rPr>
+              <w:t>i</w:t>
+            </w:r>
+            <w:proofErr w:type="spellEnd"/>
           </w:p>
           <w:p>
             <w:pPr>
@@ -9286,7 +10663,29 @@
                 <w:sz w:val="24"/>
                 <w:szCs w:val="24"/>
               </w:rPr>
-              <w:t xml:space="preserve">            temp=A[i]</w:t>
+              <w:t xml:space="preserve">            temp=A[</w:t>
+            </w:r>
+            <w:proofErr w:type="spellStart"/>
+            <w:r>
+              <w:rPr>
+                <w:rFonts w:ascii="Times New Roman" w:hAnsi="Times New Roman"/>
+                <w:iCs/>
+                <w:color w:val="000000" w:themeColor="text1"/>
+                <w:sz w:val="24"/>
+                <w:szCs w:val="24"/>
+              </w:rPr>
+              <w:t>i</w:t>
+            </w:r>
+            <w:proofErr w:type="spellEnd"/>
+            <w:r>
+              <w:rPr>
+                <w:rFonts w:ascii="Times New Roman" w:hAnsi="Times New Roman"/>
+                <w:iCs/>
+                <w:color w:val="000000" w:themeColor="text1"/>
+                <w:sz w:val="24"/>
+                <w:szCs w:val="24"/>
+              </w:rPr>
+              <w:t>]</w:t>
             </w:r>
           </w:p>
           <w:p>
@@ -9489,19 +10888,21 @@
               <w:rPr>
                 <w:color w:val="202124"/>
               </w:rPr>
-              <w:t>Time complexity of Quick Sort in best</w:t>
-            </w:r>
+              <w:t>Time complexity of Quick Sort in best and worst-case is O(</w:t>
+            </w:r>
+            <w:proofErr w:type="spellStart"/>
             <w:r>
               <w:rPr>
                 <w:color w:val="202124"/>
               </w:rPr>
-              <w:t xml:space="preserve"> and worst-case</w:t>
-            </w:r>
+              <w:t>nlogn</w:t>
+            </w:r>
+            <w:proofErr w:type="spellEnd"/>
             <w:r>
               <w:rPr>
                 <w:color w:val="202124"/>
               </w:rPr>
-              <w:t xml:space="preserve"> is O(nlogn).</w:t>
+              <w:t>).</w:t>
             </w:r>
           </w:p>
         </w:tc>
@@ -10032,15 +11433,39 @@
                 <w:szCs w:val="24"/>
               </w:rPr>
             </w:pPr>
-            <w:r>
-              <w:rPr>
-                <w:rFonts w:ascii="Times New Roman" w:hAnsi="Times New Roman"/>
-                <w:iCs/>
-                <w:color w:val="000000" w:themeColor="text1"/>
-                <w:sz w:val="24"/>
-                <w:szCs w:val="24"/>
-              </w:rPr>
-              <w:t>RadixSort(A ,d):</w:t>
+            <w:proofErr w:type="spellStart"/>
+            <w:proofErr w:type="gramStart"/>
+            <w:r>
+              <w:rPr>
+                <w:rFonts w:ascii="Times New Roman" w:hAnsi="Times New Roman"/>
+                <w:iCs/>
+                <w:color w:val="000000" w:themeColor="text1"/>
+                <w:sz w:val="24"/>
+                <w:szCs w:val="24"/>
+              </w:rPr>
+              <w:t>RadixSort</w:t>
+            </w:r>
+            <w:proofErr w:type="spellEnd"/>
+            <w:r>
+              <w:rPr>
+                <w:rFonts w:ascii="Times New Roman" w:hAnsi="Times New Roman"/>
+                <w:iCs/>
+                <w:color w:val="000000" w:themeColor="text1"/>
+                <w:sz w:val="24"/>
+                <w:szCs w:val="24"/>
+              </w:rPr>
+              <w:t>(</w:t>
+            </w:r>
+            <w:proofErr w:type="gramEnd"/>
+            <w:r>
+              <w:rPr>
+                <w:rFonts w:ascii="Times New Roman" w:hAnsi="Times New Roman"/>
+                <w:iCs/>
+                <w:color w:val="000000" w:themeColor="text1"/>
+                <w:sz w:val="24"/>
+                <w:szCs w:val="24"/>
+              </w:rPr>
+              <w:t>A ,d):</w:t>
             </w:r>
           </w:p>
           <w:p>
@@ -10062,7 +11487,29 @@
                 <w:sz w:val="24"/>
                 <w:szCs w:val="24"/>
               </w:rPr>
-              <w:t xml:space="preserve">    for i=1 to d:</w:t>
+              <w:t xml:space="preserve">    for </w:t>
+            </w:r>
+            <w:proofErr w:type="spellStart"/>
+            <w:r>
+              <w:rPr>
+                <w:rFonts w:ascii="Times New Roman" w:hAnsi="Times New Roman"/>
+                <w:iCs/>
+                <w:color w:val="000000" w:themeColor="text1"/>
+                <w:sz w:val="24"/>
+                <w:szCs w:val="24"/>
+              </w:rPr>
+              <w:t>i</w:t>
+            </w:r>
+            <w:proofErr w:type="spellEnd"/>
+            <w:r>
+              <w:rPr>
+                <w:rFonts w:ascii="Times New Roman" w:hAnsi="Times New Roman"/>
+                <w:iCs/>
+                <w:color w:val="000000" w:themeColor="text1"/>
+                <w:sz w:val="24"/>
+                <w:szCs w:val="24"/>
+              </w:rPr>
+              <w:t>=1 to d:</w:t>
             </w:r>
           </w:p>
           <w:p>
@@ -10084,7 +11531,29 @@
                 <w:sz w:val="24"/>
                 <w:szCs w:val="24"/>
               </w:rPr>
-              <w:t xml:space="preserve">          n=A.length </w:t>
+              <w:t xml:space="preserve">          n=</w:t>
+            </w:r>
+            <w:proofErr w:type="spellStart"/>
+            <w:r>
+              <w:rPr>
+                <w:rFonts w:ascii="Times New Roman" w:hAnsi="Times New Roman"/>
+                <w:iCs/>
+                <w:color w:val="000000" w:themeColor="text1"/>
+                <w:sz w:val="24"/>
+                <w:szCs w:val="24"/>
+              </w:rPr>
+              <w:t>A.length</w:t>
+            </w:r>
+            <w:proofErr w:type="spellEnd"/>
+            <w:r>
+              <w:rPr>
+                <w:rFonts w:ascii="Times New Roman" w:hAnsi="Times New Roman"/>
+                <w:iCs/>
+                <w:color w:val="000000" w:themeColor="text1"/>
+                <w:sz w:val="24"/>
+                <w:szCs w:val="24"/>
+              </w:rPr>
+              <w:t xml:space="preserve"> </w:t>
             </w:r>
           </w:p>
           <w:p>
@@ -10128,7 +11597,29 @@
                 <w:sz w:val="24"/>
                 <w:szCs w:val="24"/>
               </w:rPr>
-              <w:t xml:space="preserve">          for j=1 to n:</w:t>
+              <w:t xml:space="preserve">          for j=1 </w:t>
+            </w:r>
+            <w:proofErr w:type="spellStart"/>
+            <w:r>
+              <w:rPr>
+                <w:rFonts w:ascii="Times New Roman" w:hAnsi="Times New Roman"/>
+                <w:iCs/>
+                <w:color w:val="000000" w:themeColor="text1"/>
+                <w:sz w:val="24"/>
+                <w:szCs w:val="24"/>
+              </w:rPr>
+              <w:t>to n</w:t>
+            </w:r>
+            <w:proofErr w:type="spellEnd"/>
+            <w:r>
+              <w:rPr>
+                <w:rFonts w:ascii="Times New Roman" w:hAnsi="Times New Roman"/>
+                <w:iCs/>
+                <w:color w:val="000000" w:themeColor="text1"/>
+                <w:sz w:val="24"/>
+                <w:szCs w:val="24"/>
+              </w:rPr>
+              <w:t>:</w:t>
             </w:r>
           </w:p>
           <w:p>
@@ -10150,7 +11641,29 @@
                 <w:sz w:val="24"/>
                 <w:szCs w:val="24"/>
               </w:rPr>
-              <w:t xml:space="preserve">               for k=j+1 to n:</w:t>
+              <w:t xml:space="preserve">               for k=j+1 </w:t>
+            </w:r>
+            <w:proofErr w:type="spellStart"/>
+            <w:r>
+              <w:rPr>
+                <w:rFonts w:ascii="Times New Roman" w:hAnsi="Times New Roman"/>
+                <w:iCs/>
+                <w:color w:val="000000" w:themeColor="text1"/>
+                <w:sz w:val="24"/>
+                <w:szCs w:val="24"/>
+              </w:rPr>
+              <w:t>to n</w:t>
+            </w:r>
+            <w:proofErr w:type="spellEnd"/>
+            <w:r>
+              <w:rPr>
+                <w:rFonts w:ascii="Times New Roman" w:hAnsi="Times New Roman"/>
+                <w:iCs/>
+                <w:color w:val="000000" w:themeColor="text1"/>
+                <w:sz w:val="24"/>
+                <w:szCs w:val="24"/>
+              </w:rPr>
+              <w:t>:</w:t>
             </w:r>
           </w:p>
           <w:p>
@@ -10172,7 +11685,29 @@
                 <w:sz w:val="24"/>
                 <w:szCs w:val="24"/>
               </w:rPr>
-              <w:t xml:space="preserve">                     if(A[j]/exp)%10&gt;(A[k]/exp)</w:t>
+              <w:t xml:space="preserve">                     if(A[j]/</w:t>
+            </w:r>
+            <w:proofErr w:type="gramStart"/>
+            <w:r>
+              <w:rPr>
+                <w:rFonts w:ascii="Times New Roman" w:hAnsi="Times New Roman"/>
+                <w:iCs/>
+                <w:color w:val="000000" w:themeColor="text1"/>
+                <w:sz w:val="24"/>
+                <w:szCs w:val="24"/>
+              </w:rPr>
+              <w:t>exp)%</w:t>
+            </w:r>
+            <w:proofErr w:type="gramEnd"/>
+            <w:r>
+              <w:rPr>
+                <w:rFonts w:ascii="Times New Roman" w:hAnsi="Times New Roman"/>
+                <w:iCs/>
+                <w:color w:val="000000" w:themeColor="text1"/>
+                <w:sz w:val="24"/>
+                <w:szCs w:val="24"/>
+              </w:rPr>
+              <w:t>10&gt;(A[k]/exp)</w:t>
             </w:r>
             <w:r>
               <w:rPr>
@@ -10204,7 +11739,29 @@
                 <w:sz w:val="24"/>
                 <w:szCs w:val="24"/>
               </w:rPr>
-              <w:t xml:space="preserve">                         exchange A[i] with A[j]</w:t>
+              <w:t xml:space="preserve">                         exchange A[</w:t>
+            </w:r>
+            <w:proofErr w:type="spellStart"/>
+            <w:r>
+              <w:rPr>
+                <w:rFonts w:ascii="Times New Roman" w:hAnsi="Times New Roman"/>
+                <w:iCs/>
+                <w:color w:val="000000" w:themeColor="text1"/>
+                <w:sz w:val="24"/>
+                <w:szCs w:val="24"/>
+              </w:rPr>
+              <w:t>i</w:t>
+            </w:r>
+            <w:proofErr w:type="spellEnd"/>
+            <w:r>
+              <w:rPr>
+                <w:rFonts w:ascii="Times New Roman" w:hAnsi="Times New Roman"/>
+                <w:iCs/>
+                <w:color w:val="000000" w:themeColor="text1"/>
+                <w:sz w:val="24"/>
+                <w:szCs w:val="24"/>
+              </w:rPr>
+              <w:t>] with A[j]</w:t>
             </w:r>
           </w:p>
         </w:tc>
@@ -10322,31 +11879,25 @@
                 <w:sz w:val="24"/>
                 <w:szCs w:val="24"/>
               </w:rPr>
-              <w:t xml:space="preserve">The time complexity of </w:t>
-            </w:r>
+              <w:t>The time complexity of Radix Sort is: </w:t>
+            </w:r>
+            <w:proofErr w:type="gramStart"/>
             <w:r>
               <w:rPr>
                 <w:rFonts w:ascii="Times New Roman" w:hAnsi="Times New Roman" w:cs="Times New Roman"/>
                 <w:sz w:val="24"/>
                 <w:szCs w:val="24"/>
               </w:rPr>
-              <w:t>Radix</w:t>
-            </w:r>
+              <w:t>O(</w:t>
+            </w:r>
+            <w:proofErr w:type="gramEnd"/>
             <w:r>
               <w:rPr>
                 <w:rFonts w:ascii="Times New Roman" w:hAnsi="Times New Roman" w:cs="Times New Roman"/>
                 <w:sz w:val="24"/>
                 <w:szCs w:val="24"/>
               </w:rPr>
-              <w:t xml:space="preserve"> Sort is: </w:t>
-            </w:r>
-            <w:r>
-              <w:rPr>
-                <w:rFonts w:ascii="Times New Roman" w:hAnsi="Times New Roman" w:cs="Times New Roman"/>
-                <w:sz w:val="24"/>
-                <w:szCs w:val="24"/>
-              </w:rPr>
-              <w:t>O(d(n</w:t>
+              <w:t>d(n</w:t>
             </w:r>
             <w:r>
               <w:rPr>
@@ -10910,15 +12461,27 @@
                 <w:szCs w:val="24"/>
               </w:rPr>
             </w:pPr>
-            <w:r>
-              <w:rPr>
-                <w:rFonts w:ascii="Times New Roman" w:hAnsi="Times New Roman"/>
-                <w:iCs/>
-                <w:color w:val="000000" w:themeColor="text1"/>
-                <w:sz w:val="24"/>
-                <w:szCs w:val="24"/>
-              </w:rPr>
-              <w:t>Treesort(A):</w:t>
+            <w:proofErr w:type="spellStart"/>
+            <w:r>
+              <w:rPr>
+                <w:rFonts w:ascii="Times New Roman" w:hAnsi="Times New Roman"/>
+                <w:iCs/>
+                <w:color w:val="000000" w:themeColor="text1"/>
+                <w:sz w:val="24"/>
+                <w:szCs w:val="24"/>
+              </w:rPr>
+              <w:t>Treesort</w:t>
+            </w:r>
+            <w:proofErr w:type="spellEnd"/>
+            <w:r>
+              <w:rPr>
+                <w:rFonts w:ascii="Times New Roman" w:hAnsi="Times New Roman"/>
+                <w:iCs/>
+                <w:color w:val="000000" w:themeColor="text1"/>
+                <w:sz w:val="24"/>
+                <w:szCs w:val="24"/>
+              </w:rPr>
+              <w:t>(A):</w:t>
             </w:r>
           </w:p>
           <w:p>
@@ -10960,7 +12523,41 @@
                 <w:sz w:val="24"/>
                 <w:szCs w:val="24"/>
               </w:rPr>
-              <w:t>ree=RBTree()</w:t>
+              <w:t>ree=</w:t>
+            </w:r>
+            <w:proofErr w:type="spellStart"/>
+            <w:proofErr w:type="gramStart"/>
+            <w:r>
+              <w:rPr>
+                <w:rFonts w:ascii="Times New Roman" w:hAnsi="Times New Roman"/>
+                <w:iCs/>
+                <w:color w:val="000000" w:themeColor="text1"/>
+                <w:sz w:val="24"/>
+                <w:szCs w:val="24"/>
+              </w:rPr>
+              <w:t>RBTree</w:t>
+            </w:r>
+            <w:proofErr w:type="spellEnd"/>
+            <w:r>
+              <w:rPr>
+                <w:rFonts w:ascii="Times New Roman" w:hAnsi="Times New Roman"/>
+                <w:iCs/>
+                <w:color w:val="000000" w:themeColor="text1"/>
+                <w:sz w:val="24"/>
+                <w:szCs w:val="24"/>
+              </w:rPr>
+              <w:t>(</w:t>
+            </w:r>
+            <w:proofErr w:type="gramEnd"/>
+            <w:r>
+              <w:rPr>
+                <w:rFonts w:ascii="Times New Roman" w:hAnsi="Times New Roman"/>
+                <w:iCs/>
+                <w:color w:val="000000" w:themeColor="text1"/>
+                <w:sz w:val="24"/>
+                <w:szCs w:val="24"/>
+              </w:rPr>
+              <w:t>)</w:t>
             </w:r>
           </w:p>
           <w:p>
@@ -11004,7 +12601,31 @@
                 <w:sz w:val="24"/>
                 <w:szCs w:val="24"/>
               </w:rPr>
-              <w:t xml:space="preserve">            tree.insert(element)</w:t>
+              <w:t xml:space="preserve">            </w:t>
+            </w:r>
+            <w:proofErr w:type="spellStart"/>
+            <w:proofErr w:type="gramStart"/>
+            <w:r>
+              <w:rPr>
+                <w:rFonts w:ascii="Times New Roman" w:hAnsi="Times New Roman"/>
+                <w:iCs/>
+                <w:color w:val="000000" w:themeColor="text1"/>
+                <w:sz w:val="24"/>
+                <w:szCs w:val="24"/>
+              </w:rPr>
+              <w:t>tree.insert</w:t>
+            </w:r>
+            <w:proofErr w:type="spellEnd"/>
+            <w:proofErr w:type="gramEnd"/>
+            <w:r>
+              <w:rPr>
+                <w:rFonts w:ascii="Times New Roman" w:hAnsi="Times New Roman"/>
+                <w:iCs/>
+                <w:color w:val="000000" w:themeColor="text1"/>
+                <w:sz w:val="24"/>
+                <w:szCs w:val="24"/>
+              </w:rPr>
+              <w:t>(element)</w:t>
             </w:r>
           </w:p>
           <w:p>
@@ -11026,7 +12647,29 @@
                 <w:sz w:val="24"/>
                 <w:szCs w:val="24"/>
               </w:rPr>
-              <w:t xml:space="preserve">      i=0</w:t>
+              <w:t xml:space="preserve">      </w:t>
+            </w:r>
+            <w:proofErr w:type="spellStart"/>
+            <w:r>
+              <w:rPr>
+                <w:rFonts w:ascii="Times New Roman" w:hAnsi="Times New Roman"/>
+                <w:iCs/>
+                <w:color w:val="000000" w:themeColor="text1"/>
+                <w:sz w:val="24"/>
+                <w:szCs w:val="24"/>
+              </w:rPr>
+              <w:t>i</w:t>
+            </w:r>
+            <w:proofErr w:type="spellEnd"/>
+            <w:r>
+              <w:rPr>
+                <w:rFonts w:ascii="Times New Roman" w:hAnsi="Times New Roman"/>
+                <w:iCs/>
+                <w:color w:val="000000" w:themeColor="text1"/>
+                <w:sz w:val="24"/>
+                <w:szCs w:val="24"/>
+              </w:rPr>
+              <w:t>=0</w:t>
             </w:r>
           </w:p>
           <w:p>
@@ -11049,7 +12692,31 @@
                 <w:szCs w:val="24"/>
               </w:rPr>
               <w:lastRenderedPageBreak/>
-              <w:t xml:space="preserve">      for element in A.traverse():</w:t>
+              <w:t xml:space="preserve">      for element in </w:t>
+            </w:r>
+            <w:proofErr w:type="spellStart"/>
+            <w:proofErr w:type="gramStart"/>
+            <w:r>
+              <w:rPr>
+                <w:rFonts w:ascii="Times New Roman" w:hAnsi="Times New Roman"/>
+                <w:iCs/>
+                <w:color w:val="000000" w:themeColor="text1"/>
+                <w:sz w:val="24"/>
+                <w:szCs w:val="24"/>
+              </w:rPr>
+              <w:t>A.traverse</w:t>
+            </w:r>
+            <w:proofErr w:type="spellEnd"/>
+            <w:proofErr w:type="gramEnd"/>
+            <w:r>
+              <w:rPr>
+                <w:rFonts w:ascii="Times New Roman" w:hAnsi="Times New Roman"/>
+                <w:iCs/>
+                <w:color w:val="000000" w:themeColor="text1"/>
+                <w:sz w:val="24"/>
+                <w:szCs w:val="24"/>
+              </w:rPr>
+              <w:t>():</w:t>
             </w:r>
           </w:p>
           <w:p>
@@ -11071,7 +12738,29 @@
                 <w:sz w:val="24"/>
                 <w:szCs w:val="24"/>
               </w:rPr>
-              <w:t xml:space="preserve">           A[i]=element</w:t>
+              <w:t xml:space="preserve">           A[</w:t>
+            </w:r>
+            <w:proofErr w:type="spellStart"/>
+            <w:r>
+              <w:rPr>
+                <w:rFonts w:ascii="Times New Roman" w:hAnsi="Times New Roman"/>
+                <w:iCs/>
+                <w:color w:val="000000" w:themeColor="text1"/>
+                <w:sz w:val="24"/>
+                <w:szCs w:val="24"/>
+              </w:rPr>
+              <w:t>i</w:t>
+            </w:r>
+            <w:proofErr w:type="spellEnd"/>
+            <w:r>
+              <w:rPr>
+                <w:rFonts w:ascii="Times New Roman" w:hAnsi="Times New Roman"/>
+                <w:iCs/>
+                <w:color w:val="000000" w:themeColor="text1"/>
+                <w:sz w:val="24"/>
+                <w:szCs w:val="24"/>
+              </w:rPr>
+              <w:t>]=element</w:t>
             </w:r>
           </w:p>
           <w:p>
@@ -11093,7 +12782,29 @@
                 <w:sz w:val="24"/>
                 <w:szCs w:val="24"/>
               </w:rPr>
-              <w:t xml:space="preserve">           i+=1</w:t>
+              <w:t xml:space="preserve">           </w:t>
+            </w:r>
+            <w:proofErr w:type="spellStart"/>
+            <w:r>
+              <w:rPr>
+                <w:rFonts w:ascii="Times New Roman" w:hAnsi="Times New Roman"/>
+                <w:iCs/>
+                <w:color w:val="000000" w:themeColor="text1"/>
+                <w:sz w:val="24"/>
+                <w:szCs w:val="24"/>
+              </w:rPr>
+              <w:t>i</w:t>
+            </w:r>
+            <w:proofErr w:type="spellEnd"/>
+            <w:r>
+              <w:rPr>
+                <w:rFonts w:ascii="Times New Roman" w:hAnsi="Times New Roman"/>
+                <w:iCs/>
+                <w:color w:val="000000" w:themeColor="text1"/>
+                <w:sz w:val="24"/>
+                <w:szCs w:val="24"/>
+              </w:rPr>
+              <w:t>+=1</w:t>
             </w:r>
           </w:p>
         </w:tc>
@@ -11407,7 +13118,29 @@
                 <w:sz w:val="24"/>
                 <w:szCs w:val="24"/>
               </w:rPr>
-              <w:t xml:space="preserve">It has better worst case </w:t>
+              <w:t xml:space="preserve">It has better </w:t>
+            </w:r>
+            <w:proofErr w:type="gramStart"/>
+            <w:r>
+              <w:rPr>
+                <w:rFonts w:ascii="Times New Roman" w:hAnsi="Times New Roman"/>
+                <w:iCs/>
+                <w:color w:val="000000" w:themeColor="text1"/>
+                <w:sz w:val="24"/>
+                <w:szCs w:val="24"/>
+              </w:rPr>
+              <w:t>worst case</w:t>
+            </w:r>
+            <w:proofErr w:type="gramEnd"/>
+            <w:r>
+              <w:rPr>
+                <w:rFonts w:ascii="Times New Roman" w:hAnsi="Times New Roman"/>
+                <w:iCs/>
+                <w:color w:val="000000" w:themeColor="text1"/>
+                <w:sz w:val="24"/>
+                <w:szCs w:val="24"/>
+              </w:rPr>
+              <w:t xml:space="preserve"> </w:t>
             </w:r>
             <w:r>
               <w:rPr>
@@ -11510,7 +13243,29 @@
                 <w:sz w:val="24"/>
                 <w:szCs w:val="24"/>
               </w:rPr>
-              <w:t>Worst case occur when the elements in array is already sorted.</w:t>
+              <w:t xml:space="preserve">Worst case </w:t>
+            </w:r>
+            <w:proofErr w:type="gramStart"/>
+            <w:r>
+              <w:rPr>
+                <w:rFonts w:ascii="Times New Roman" w:hAnsi="Times New Roman"/>
+                <w:iCs/>
+                <w:color w:val="000000" w:themeColor="text1"/>
+                <w:sz w:val="24"/>
+                <w:szCs w:val="24"/>
+              </w:rPr>
+              <w:t>occur</w:t>
+            </w:r>
+            <w:proofErr w:type="gramEnd"/>
+            <w:r>
+              <w:rPr>
+                <w:rFonts w:ascii="Times New Roman" w:hAnsi="Times New Roman"/>
+                <w:iCs/>
+                <w:color w:val="000000" w:themeColor="text1"/>
+                <w:sz w:val="24"/>
+                <w:szCs w:val="24"/>
+              </w:rPr>
+              <w:t xml:space="preserve"> when the elements in array is already sorted.</w:t>
             </w:r>
           </w:p>
           <w:p>
@@ -15345,6 +17100,7 @@
   <w:style w:type="character" w:default="1" w:styleId="DefaultParagraphFont">
     <w:name w:val="Default Paragraph Font"/>
     <w:uiPriority w:val="1"/>
+    <w:semiHidden/>
     <w:unhideWhenUsed/>
   </w:style>
   <w:style w:type="table" w:default="1" w:styleId="TableNormal">
